--- a/Projet1/Rapport/DevisV3.docx
+++ b/Projet1/Rapport/DevisV3.docx
@@ -387,7 +387,7 @@
           <w:r>
             <w:fldChar w:fldCharType="separate"/>
           </w:r>
-          <w:hyperlink w:anchor="_Toc422225309" w:history="1">
+          <w:hyperlink w:anchor="_Toc422658904" w:history="1">
             <w:r>
               <w:rPr>
                 <w:rStyle w:val="Hyperlink"/>
@@ -415,7 +415,7 @@
                 <w:noProof/>
                 <w:webHidden/>
               </w:rPr>
-              <w:instrText xml:space="preserve"> PAGEREF _Toc422225309 \h </w:instrText>
+              <w:instrText xml:space="preserve"> PAGEREF _Toc422658904 \h </w:instrText>
             </w:r>
             <w:r>
               <w:rPr>
@@ -456,7 +456,7 @@
               <w:noProof/>
             </w:rPr>
           </w:pPr>
-          <w:hyperlink w:anchor="_Toc422225310" w:history="1">
+          <w:hyperlink w:anchor="_Toc422658905" w:history="1">
             <w:r>
               <w:rPr>
                 <w:rStyle w:val="Hyperlink"/>
@@ -484,7 +484,7 @@
                 <w:noProof/>
                 <w:webHidden/>
               </w:rPr>
-              <w:instrText xml:space="preserve"> PAGEREF _Toc422225310 \h </w:instrText>
+              <w:instrText xml:space="preserve"> PAGEREF _Toc422658905 \h </w:instrText>
             </w:r>
             <w:r>
               <w:rPr>
@@ -525,7 +525,7 @@
               <w:noProof/>
             </w:rPr>
           </w:pPr>
-          <w:hyperlink w:anchor="_Toc422225311" w:history="1">
+          <w:hyperlink w:anchor="_Toc422658906" w:history="1">
             <w:r>
               <w:rPr>
                 <w:rStyle w:val="Hyperlink"/>
@@ -553,7 +553,7 @@
                 <w:noProof/>
                 <w:webHidden/>
               </w:rPr>
-              <w:instrText xml:space="preserve"> PAGEREF _Toc422225311 \h </w:instrText>
+              <w:instrText xml:space="preserve"> PAGEREF _Toc422658906 \h </w:instrText>
             </w:r>
             <w:r>
               <w:rPr>
@@ -594,7 +594,7 @@
               <w:noProof/>
             </w:rPr>
           </w:pPr>
-          <w:hyperlink w:anchor="_Toc422225312" w:history="1">
+          <w:hyperlink w:anchor="_Toc422658907" w:history="1">
             <w:r>
               <w:rPr>
                 <w:rStyle w:val="Hyperlink"/>
@@ -622,7 +622,7 @@
                 <w:noProof/>
                 <w:webHidden/>
               </w:rPr>
-              <w:instrText xml:space="preserve"> PAGEREF _Toc422225312 \h </w:instrText>
+              <w:instrText xml:space="preserve"> PAGEREF _Toc422658907 \h </w:instrText>
             </w:r>
             <w:r>
               <w:rPr>
@@ -642,7 +642,7 @@
                 <w:noProof/>
                 <w:webHidden/>
               </w:rPr>
-              <w:t>7</w:t>
+              <w:t>5</w:t>
             </w:r>
             <w:r>
               <w:rPr>
@@ -663,7 +663,7 @@
               <w:noProof/>
             </w:rPr>
           </w:pPr>
-          <w:hyperlink w:anchor="_Toc422225313" w:history="1">
+          <w:hyperlink w:anchor="_Toc422658908" w:history="1">
             <w:r>
               <w:rPr>
                 <w:rStyle w:val="Hyperlink"/>
@@ -691,7 +691,7 @@
                 <w:noProof/>
                 <w:webHidden/>
               </w:rPr>
-              <w:instrText xml:space="preserve"> PAGEREF _Toc422225313 \h </w:instrText>
+              <w:instrText xml:space="preserve"> PAGEREF _Toc422658908 \h </w:instrText>
             </w:r>
             <w:r>
               <w:rPr>
@@ -711,7 +711,7 @@
                 <w:noProof/>
                 <w:webHidden/>
               </w:rPr>
-              <w:t>7</w:t>
+              <w:t>6</w:t>
             </w:r>
             <w:r>
               <w:rPr>
@@ -732,7 +732,7 @@
               <w:noProof/>
             </w:rPr>
           </w:pPr>
-          <w:hyperlink w:anchor="_Toc422225314" w:history="1">
+          <w:hyperlink w:anchor="_Toc422658909" w:history="1">
             <w:r>
               <w:rPr>
                 <w:rStyle w:val="Hyperlink"/>
@@ -760,7 +760,7 @@
                 <w:noProof/>
                 <w:webHidden/>
               </w:rPr>
-              <w:instrText xml:space="preserve"> PAGEREF _Toc422225314 \h </w:instrText>
+              <w:instrText xml:space="preserve"> PAGEREF _Toc422658909 \h </w:instrText>
             </w:r>
             <w:r>
               <w:rPr>
@@ -780,7 +780,7 @@
                 <w:noProof/>
                 <w:webHidden/>
               </w:rPr>
-              <w:t>9</w:t>
+              <w:t>8</w:t>
             </w:r>
             <w:r>
               <w:rPr>
@@ -902,7 +902,7 @@
           <w:szCs w:val="22"/>
         </w:rPr>
       </w:pPr>
-      <w:bookmarkStart w:id="0" w:name="_Toc422225309"/>
+      <w:bookmarkStart w:id="0" w:name="_Toc422658904"/>
       <w:r>
         <w:rPr>
           <w:rFonts w:ascii="Arial" w:hAnsi="Arial" w:cs="Arial"/>
@@ -922,399 +922,103 @@
       </w:r>
       <w:bookmarkEnd w:id="0"/>
     </w:p>
-    <w:p/>
-    <w:p>
-      <w:pPr>
+    <w:p>
+      <w:pPr>
+        <w:spacing w:line="240" w:lineRule="auto"/>
+        <w:rPr>
+          <w:rFonts w:ascii="Times New Roman" w:eastAsia="Times New Roman" w:hAnsi="Times New Roman" w:cs="Times New Roman"/>
+          <w:sz w:val="24"/>
+          <w:szCs w:val="24"/>
+        </w:rPr>
+      </w:pPr>
+    </w:p>
+    <w:p>
+      <w:pPr>
+        <w:spacing w:line="240" w:lineRule="auto"/>
         <w:jc w:val="both"/>
         <w:rPr>
-          <w:rFonts w:ascii="Arial" w:hAnsi="Arial" w:cs="Arial"/>
+          <w:rFonts w:ascii="Arial" w:eastAsia="Times New Roman" w:hAnsi="Arial" w:cs="Arial"/>
           <w:sz w:val="24"/>
         </w:rPr>
       </w:pPr>
       <w:r>
         <w:rPr>
-          <w:rFonts w:ascii="Arial" w:hAnsi="Arial" w:cs="Arial"/>
+          <w:rFonts w:ascii="Arial" w:eastAsia="Times New Roman" w:hAnsi="Arial" w:cs="Arial"/>
+          <w:sz w:val="24"/>
+          <w:szCs w:val="24"/>
         </w:rPr>
         <w:tab/>
-        <w:t>Dans le but d</w:t>
-      </w:r>
-      <w:r>
-        <w:rPr>
-          <w:rFonts w:ascii="Arial" w:hAnsi="Arial" w:cs="Arial"/>
-        </w:rPr>
-        <w:t>’amorcer</w:t>
-      </w:r>
-      <w:r>
-        <w:rPr>
-          <w:rFonts w:ascii="Arial" w:hAnsi="Arial" w:cs="Arial"/>
-        </w:rPr>
-        <w:t xml:space="preserve"> la première phase du projet 1 qui consiste à réaliser un système complet à l’aide de la technologie des FPGA SOC, </w:t>
-      </w:r>
-      <w:r>
-        <w:rPr>
-          <w:rFonts w:ascii="Arial" w:hAnsi="Arial" w:cs="Arial"/>
-        </w:rPr>
-        <w:t>on a</w:t>
-      </w:r>
-      <w:r>
-        <w:rPr>
-          <w:rFonts w:ascii="Arial" w:hAnsi="Arial" w:cs="Arial"/>
-        </w:rPr>
-        <w:t xml:space="preserve"> à sélectionner un</w:t>
-      </w:r>
-      <w:r>
-        <w:rPr>
-          <w:rFonts w:ascii="Arial" w:hAnsi="Arial" w:cs="Arial"/>
-        </w:rPr>
-        <w:t xml:space="preserve"> système que l’on pourra intégrer</w:t>
-      </w:r>
-      <w:r>
-        <w:rPr>
-          <w:rFonts w:ascii="Arial" w:hAnsi="Arial" w:cs="Arial"/>
-        </w:rPr>
-        <w:t xml:space="preserve"> et ainsi appliquer</w:t>
-      </w:r>
-      <w:r>
-        <w:rPr>
-          <w:rFonts w:ascii="Arial" w:hAnsi="Arial" w:cs="Arial"/>
-        </w:rPr>
-        <w:t xml:space="preserve"> </w:t>
-      </w:r>
-      <w:r>
-        <w:rPr>
-          <w:rFonts w:ascii="Arial" w:hAnsi="Arial" w:cs="Arial"/>
-        </w:rPr>
-        <w:t>certaines notions essentielles telles</w:t>
-      </w:r>
-      <w:r>
-        <w:rPr>
-          <w:rFonts w:ascii="Arial" w:hAnsi="Arial" w:cs="Arial"/>
-        </w:rPr>
-        <w:t xml:space="preserve"> que l’intégration d’</w:t>
-      </w:r>
-      <w:r>
-        <w:rPr>
-          <w:rFonts w:ascii="Arial" w:hAnsi="Arial" w:cs="Arial"/>
-        </w:rPr>
-        <w:t xml:space="preserve">accélérateur matériel </w:t>
-      </w:r>
-      <w:r>
-        <w:rPr>
-          <w:rFonts w:ascii="Arial" w:hAnsi="Arial" w:cs="Arial"/>
-        </w:rPr>
-        <w:t xml:space="preserve">à un concept. </w:t>
-      </w:r>
-      <w:r>
-        <w:rPr>
-          <w:rFonts w:ascii="Arial" w:hAnsi="Arial" w:cs="Arial"/>
-        </w:rPr>
-        <w:t>Le présent devis vise à faire accepter notre projet et ainsi vali</w:t>
-      </w:r>
-      <w:r>
-        <w:rPr>
-          <w:rFonts w:ascii="Arial" w:hAnsi="Arial" w:cs="Arial"/>
-        </w:rPr>
-        <w:t>der</w:t>
-      </w:r>
-      <w:r>
-        <w:rPr>
-          <w:rFonts w:ascii="Arial" w:hAnsi="Arial" w:cs="Arial"/>
-        </w:rPr>
-        <w:t xml:space="preserve"> que notre stratégie de conception</w:t>
-      </w:r>
-      <w:r>
-        <w:rPr>
-          <w:rFonts w:ascii="Arial" w:hAnsi="Arial" w:cs="Arial"/>
-        </w:rPr>
-        <w:t>,</w:t>
-      </w:r>
-      <w:r>
-        <w:rPr>
-          <w:rFonts w:ascii="Arial" w:hAnsi="Arial" w:cs="Arial"/>
-        </w:rPr>
-        <w:t xml:space="preserve"> pour ce projet</w:t>
-      </w:r>
-      <w:r>
-        <w:rPr>
-          <w:rFonts w:ascii="Arial" w:hAnsi="Arial" w:cs="Arial"/>
-        </w:rPr>
-        <w:t>,</w:t>
-      </w:r>
-      <w:r>
-        <w:rPr>
-          <w:rFonts w:ascii="Arial" w:hAnsi="Arial" w:cs="Arial"/>
-        </w:rPr>
-        <w:t xml:space="preserve"> est </w:t>
-      </w:r>
-      <w:r>
-        <w:rPr>
-          <w:rFonts w:ascii="Arial" w:hAnsi="Arial" w:cs="Arial"/>
-        </w:rPr>
-        <w:t>valide</w:t>
-      </w:r>
-      <w:r>
-        <w:rPr>
-          <w:rFonts w:ascii="Arial" w:hAnsi="Arial" w:cs="Arial"/>
-        </w:rPr>
-        <w:t xml:space="preserve">.  En globalité, le système que l’on désire implanter sur </w:t>
-      </w:r>
-      <w:r>
-        <w:rPr>
-          <w:rFonts w:ascii="Arial" w:hAnsi="Arial" w:cs="Arial"/>
-        </w:rPr>
-        <w:t>l</w:t>
-      </w:r>
-      <w:r>
-        <w:rPr>
-          <w:rFonts w:ascii="Arial" w:hAnsi="Arial" w:cs="Arial"/>
-        </w:rPr>
-        <w:t xml:space="preserve">a plaquette de développement TERASIC DE1 contenant un chip </w:t>
+        <w:t xml:space="preserve">Dans le but d’amorcer la première phase du projet 1 qui consiste à réaliser un système complet à l’aide de la technologie des FPGA SOC, on a à sélectionner un système que l’on pourra intégrer et ainsi appliquer certaines notions essentielles telles que l’intégration d’accélérateur matériel à un concept. Le présent devis vise à faire accepter notre projet et ainsi valider que notre stratégie de conception, pour ce projet, soit valide. En globalité, le système que l’on désire implanter sur la plaquette de développement TERASIC DE1 contenant une microplaquette </w:t>
       </w:r>
       <w:proofErr w:type="spellStart"/>
       <w:r>
         <w:rPr>
-          <w:rFonts w:ascii="Arial" w:hAnsi="Arial" w:cs="Arial"/>
+          <w:rFonts w:ascii="Arial" w:eastAsia="Times New Roman" w:hAnsi="Arial" w:cs="Arial"/>
+          <w:sz w:val="24"/>
+          <w:szCs w:val="24"/>
         </w:rPr>
         <w:t>Altera</w:t>
       </w:r>
       <w:proofErr w:type="spellEnd"/>
       <w:r>
         <w:rPr>
-          <w:rFonts w:ascii="Arial" w:hAnsi="Arial" w:cs="Arial"/>
-        </w:rPr>
-        <w:t xml:space="preserve"> Cyclone V SOC consiste essentiellement à réaliser un synthétiseur audio</w:t>
-      </w:r>
-      <w:r>
-        <w:rPr>
-          <w:rFonts w:ascii="Arial" w:hAnsi="Arial" w:cs="Arial"/>
-        </w:rPr>
-        <w:t xml:space="preserve">. Ce synthétiseur pourra être </w:t>
-      </w:r>
-      <w:r>
-        <w:rPr>
-          <w:rFonts w:ascii="Arial" w:hAnsi="Arial" w:cs="Arial"/>
-        </w:rPr>
-        <w:t>contrôlé</w:t>
-      </w:r>
-      <w:r>
-        <w:rPr>
-          <w:rFonts w:ascii="Arial" w:hAnsi="Arial" w:cs="Arial"/>
-        </w:rPr>
-        <w:t xml:space="preserve"> au moyen d’un système d’interface</w:t>
-      </w:r>
-      <w:r>
-        <w:rPr>
-          <w:rFonts w:ascii="Arial" w:hAnsi="Arial" w:cs="Arial"/>
-        </w:rPr>
-        <w:t xml:space="preserve"> utilisateur</w:t>
-      </w:r>
-      <w:r>
-        <w:rPr>
-          <w:rFonts w:ascii="Arial" w:hAnsi="Arial" w:cs="Arial"/>
-        </w:rPr>
-        <w:t xml:space="preserve"> ce qui r</w:t>
-      </w:r>
-      <w:r>
-        <w:rPr>
-          <w:rFonts w:ascii="Arial" w:hAnsi="Arial" w:cs="Arial"/>
+          <w:rFonts w:ascii="Arial" w:eastAsia="Times New Roman" w:hAnsi="Arial" w:cs="Arial"/>
           <w:sz w:val="24"/>
+          <w:szCs w:val="24"/>
+        </w:rPr>
+        <w:t xml:space="preserve"> Cyclone V SOC consiste essentiellement à réaliser un synthétiseur audio. Ce synthétiseur pourra être contrôlé au moyen d’un système d’interface utilisateur ce qui r</w:t>
+      </w:r>
+      <w:r>
+        <w:rPr>
+          <w:rFonts w:ascii="Arial" w:eastAsia="Times New Roman" w:hAnsi="Arial" w:cs="Arial"/>
+          <w:sz w:val="24"/>
         </w:rPr>
         <w:t xml:space="preserve">endra le système interactif. </w:t>
       </w:r>
     </w:p>
     <w:p>
       <w:pPr>
+        <w:spacing w:line="240" w:lineRule="auto"/>
         <w:jc w:val="both"/>
         <w:rPr>
-          <w:rFonts w:ascii="Arial" w:hAnsi="Arial" w:cs="Arial"/>
-        </w:rPr>
-      </w:pPr>
-      <w:r>
-        <w:rPr>
-          <w:rFonts w:ascii="Arial" w:hAnsi="Arial" w:cs="Arial"/>
+          <w:rFonts w:ascii="Arial" w:eastAsia="Times New Roman" w:hAnsi="Arial" w:cs="Arial"/>
           <w:sz w:val="24"/>
-        </w:rPr>
-        <w:t>Le système</w:t>
-      </w:r>
-      <w:r>
-        <w:rPr>
-          <w:rFonts w:ascii="Arial" w:hAnsi="Arial" w:cs="Arial"/>
+          <w:szCs w:val="24"/>
+        </w:rPr>
+      </w:pPr>
+      <w:r>
+        <w:rPr>
+          <w:rFonts w:ascii="Arial" w:eastAsia="Times New Roman" w:hAnsi="Arial" w:cs="Arial"/>
           <w:sz w:val="24"/>
         </w:rPr>
-        <w:t xml:space="preserve"> sera apte à générer huit notes musicales</w:t>
-      </w:r>
-      <w:r>
-        <w:rPr>
-          <w:rFonts w:ascii="Arial" w:hAnsi="Arial" w:cs="Arial"/>
+        <w:t xml:space="preserve">Le système sera apte à générer huit notes musicales </w:t>
+      </w:r>
+      <w:r>
+        <w:rPr>
+          <w:rFonts w:ascii="Arial" w:eastAsia="Times New Roman" w:hAnsi="Arial" w:cs="Arial"/>
           <w:sz w:val="24"/>
-        </w:rPr>
-        <w:t xml:space="preserve"> </w:t>
-      </w:r>
-      <w:r>
-        <w:rPr>
-          <w:rFonts w:ascii="Arial" w:hAnsi="Arial" w:cs="Arial"/>
-        </w:rPr>
-        <w:t>situé</w:t>
-      </w:r>
-      <w:r>
-        <w:rPr>
-          <w:rFonts w:ascii="Arial" w:hAnsi="Arial" w:cs="Arial"/>
-        </w:rPr>
-        <w:t xml:space="preserve"> dans l’octave moyenne soit de 220Hz (la </w:t>
-      </w:r>
-      <w:r>
-        <w:rPr>
-          <w:rFonts w:ascii="Arial" w:hAnsi="Arial" w:cs="Arial"/>
-        </w:rPr>
-        <w:t>3</w:t>
-      </w:r>
-      <w:r>
-        <w:rPr>
-          <w:rFonts w:ascii="Arial" w:hAnsi="Arial" w:cs="Arial"/>
-          <w:vertAlign w:val="superscript"/>
-        </w:rPr>
-        <w:t>ième</w:t>
-      </w:r>
-      <w:r>
-        <w:rPr>
-          <w:rFonts w:ascii="Arial" w:hAnsi="Arial" w:cs="Arial"/>
-        </w:rPr>
-        <w:t xml:space="preserve"> octave) à 440Hz (la </w:t>
-      </w:r>
-      <w:r>
-        <w:rPr>
-          <w:rFonts w:ascii="Arial" w:hAnsi="Arial" w:cs="Arial"/>
-        </w:rPr>
-        <w:t>4</w:t>
-      </w:r>
-      <w:r>
-        <w:rPr>
-          <w:rFonts w:ascii="Arial" w:hAnsi="Arial" w:cs="Arial"/>
-          <w:vertAlign w:val="superscript"/>
-        </w:rPr>
-        <w:t>ième</w:t>
-      </w:r>
-      <w:r>
-        <w:rPr>
-          <w:rFonts w:ascii="Arial" w:hAnsi="Arial" w:cs="Arial"/>
-        </w:rPr>
-        <w:t xml:space="preserve"> octave).</w:t>
-      </w:r>
-      <w:r>
-        <w:rPr>
-          <w:rFonts w:ascii="Arial" w:hAnsi="Arial" w:cs="Arial"/>
-        </w:rPr>
-        <w:t xml:space="preserve"> De plus, le synthétiseur audio, sera capable de générer plusieurs sons d’instrument </w:t>
-      </w:r>
-      <w:r>
-        <w:rPr>
-          <w:rFonts w:ascii="Arial" w:hAnsi="Arial" w:cs="Arial"/>
-        </w:rPr>
-        <w:t>notamment</w:t>
-      </w:r>
-      <w:r>
-        <w:rPr>
-          <w:rFonts w:ascii="Arial" w:hAnsi="Arial" w:cs="Arial"/>
-        </w:rPr>
-        <w:t xml:space="preserve"> un piano, une </w:t>
-      </w:r>
-      <w:r>
-        <w:rPr>
-          <w:rFonts w:ascii="Arial" w:hAnsi="Arial" w:cs="Arial"/>
-        </w:rPr>
-        <w:t>guitare</w:t>
-      </w:r>
-      <w:r>
-        <w:rPr>
-          <w:rFonts w:ascii="Arial" w:hAnsi="Arial" w:cs="Arial"/>
-        </w:rPr>
-        <w:t>, une flûte et un saxophone.</w:t>
-      </w:r>
-      <w:r>
-        <w:rPr>
-          <w:rFonts w:ascii="Arial" w:hAnsi="Arial" w:cs="Arial"/>
-        </w:rPr>
-        <w:t xml:space="preserve"> L’option d’enregistré de nouveau son d’instrument pour ainsi pouvoir les intégrer en tant que nouveau instruments disponible sera également disponible.</w:t>
-      </w:r>
-      <w:r>
-        <w:rPr>
-          <w:rFonts w:ascii="Arial" w:hAnsi="Arial" w:cs="Arial"/>
-        </w:rPr>
-        <w:t xml:space="preserve"> </w:t>
-      </w:r>
-    </w:p>
-    <w:p>
-      <w:pPr>
+          <w:szCs w:val="24"/>
+        </w:rPr>
+        <w:t xml:space="preserve">situées dans l’octave moyenne soit de 220 Hz (la 3e octave) à 440Hz (la 4e octave). De plus, le synthétiseur audio sera capable de générer plusieurs sons d’instrument notamment un piano, une guitare, une flûte et un saxophone. L’option d’enregistré de nouveau son d’instrument pour ainsi pouvoir les intégrer en tant que nouveaux instruments disponibles sera également disponible. </w:t>
+      </w:r>
+    </w:p>
+    <w:p>
+      <w:pPr>
+        <w:spacing w:line="240" w:lineRule="auto"/>
         <w:jc w:val="both"/>
         <w:rPr>
-          <w:rFonts w:ascii="Arial" w:hAnsi="Arial" w:cs="Arial"/>
-        </w:rPr>
-      </w:pPr>
-      <w:r>
-        <w:rPr>
-          <w:rFonts w:ascii="Arial" w:hAnsi="Arial" w:cs="Arial"/>
-        </w:rPr>
-        <w:t xml:space="preserve">La réalisation </w:t>
-      </w:r>
-      <w:r>
-        <w:rPr>
-          <w:rFonts w:ascii="Arial" w:hAnsi="Arial" w:cs="Arial"/>
-        </w:rPr>
-        <w:t xml:space="preserve"> sera </w:t>
-      </w:r>
-      <w:r>
-        <w:rPr>
-          <w:rFonts w:ascii="Arial" w:hAnsi="Arial" w:cs="Arial"/>
-        </w:rPr>
-        <w:t>fragmentée en plusieurs parties pour ainsi assurer une conception efficace. Dans ce cas, nous fragment</w:t>
-      </w:r>
-      <w:r>
-        <w:rPr>
-          <w:rFonts w:ascii="Arial" w:hAnsi="Arial" w:cs="Arial"/>
-        </w:rPr>
-        <w:t>er</w:t>
-      </w:r>
-      <w:r>
-        <w:rPr>
-          <w:rFonts w:ascii="Arial" w:hAnsi="Arial" w:cs="Arial"/>
-        </w:rPr>
-        <w:t>ons la conception et nous fix</w:t>
-      </w:r>
-      <w:r>
-        <w:rPr>
-          <w:rFonts w:ascii="Arial" w:hAnsi="Arial" w:cs="Arial"/>
-        </w:rPr>
-        <w:t>er</w:t>
-      </w:r>
-      <w:r>
-        <w:rPr>
-          <w:rFonts w:ascii="Arial" w:hAnsi="Arial" w:cs="Arial"/>
-        </w:rPr>
-        <w:t>ons des points de contrôle afin d’obtenir un rendu réaliste et</w:t>
-      </w:r>
-      <w:r>
-        <w:rPr>
-          <w:rFonts w:ascii="Arial" w:hAnsi="Arial" w:cs="Arial"/>
-        </w:rPr>
-        <w:t xml:space="preserve"> qui</w:t>
-      </w:r>
-      <w:r>
-        <w:rPr>
-          <w:rFonts w:ascii="Arial" w:hAnsi="Arial" w:cs="Arial"/>
-        </w:rPr>
-        <w:t xml:space="preserve"> correspond aux objectifs d’</w:t>
-      </w:r>
-      <w:r>
-        <w:rPr>
-          <w:rFonts w:ascii="Arial" w:hAnsi="Arial" w:cs="Arial"/>
-        </w:rPr>
-        <w:t xml:space="preserve">étape tel que décrit dans le </w:t>
-      </w:r>
-      <w:r>
-        <w:rPr>
-          <w:rFonts w:ascii="Arial" w:hAnsi="Arial" w:cs="Arial"/>
-        </w:rPr>
-        <w:t>diagramme qui suit.</w:t>
+          <w:rFonts w:ascii="Arial" w:eastAsia="Times New Roman" w:hAnsi="Arial" w:cs="Arial"/>
+          <w:sz w:val="24"/>
+          <w:szCs w:val="24"/>
+        </w:rPr>
+      </w:pPr>
+      <w:r>
+        <w:rPr>
+          <w:rFonts w:ascii="Arial" w:eastAsia="Times New Roman" w:hAnsi="Arial" w:cs="Arial"/>
+          <w:sz w:val="24"/>
+          <w:szCs w:val="24"/>
+        </w:rPr>
+        <w:t>La réalisation sera fragmentée en plusieurs parties pour ainsi assurer une conception efficace. Dans ce cas, nous fragmenterons la conception et nous fixerons des points de contrôle afin d’obtenir un rendu réaliste et qui correspond aux objectifs d’étape tel que décrit dans le diagramme qui suit.</w:t>
       </w:r>
     </w:p>
     <w:p>
@@ -1334,17 +1038,8 @@
     </w:p>
     <w:p>
       <w:pPr>
-        <w:jc w:val="center"/>
-        <w:rPr>
-          <w:rFonts w:ascii="Arial" w:hAnsi="Arial" w:cs="Arial"/>
-          <w:b/>
-        </w:rPr>
-        <w:sectPr>
-          <w:pgSz w:w="15840" w:h="12240" w:orient="landscape"/>
-          <w:pgMar w:top="1797" w:right="1440" w:bottom="1797" w:left="1440" w:header="709" w:footer="709" w:gutter="0"/>
-          <w:cols w:space="708"/>
-          <w:docGrid w:linePitch="360"/>
-        </w:sectPr>
+        <w:keepNext/>
+        <w:jc w:val="center"/>
       </w:pPr>
       <w:r>
         <w:rPr>
@@ -1354,7 +1049,7 @@
         </w:rPr>
         <w:lastRenderedPageBreak/>
         <w:drawing>
-          <wp:inline distT="0" distB="0" distL="0" distR="0">
+          <wp:inline distT="0" distB="0" distL="0" distR="0" wp14:anchorId="0D13D00E" wp14:editId="4C214EED">
             <wp:extent cx="8695541" cy="5175250"/>
             <wp:effectExtent l="0" t="0" r="0" b="0"/>
             <wp:docPr id="3" name="Picture 3"/>
@@ -1371,7 +1066,7 @@
                     </pic:cNvPicPr>
                   </pic:nvPicPr>
                   <pic:blipFill>
-                    <a:blip r:embed="rId7">
+                    <a:blip r:embed="rId9">
                       <a:extLst>
                         <a:ext uri="{28A0092B-C50C-407E-A947-70E740481C1C}">
                           <a14:useLocalDpi xmlns:a14="http://schemas.microsoft.com/office/drawing/2010/main" val="0"/>
@@ -1405,6 +1100,36 @@
     </w:p>
     <w:p>
       <w:pPr>
+        <w:pStyle w:val="Caption"/>
+        <w:jc w:val="center"/>
+        <w:rPr>
+          <w:rFonts w:ascii="Arial" w:hAnsi="Arial" w:cs="Arial"/>
+          <w:b w:val="0"/>
+        </w:rPr>
+        <w:sectPr>
+          <w:pgSz w:w="15840" w:h="12240" w:orient="landscape"/>
+          <w:pgMar w:top="1797" w:right="1440" w:bottom="1797" w:left="1440" w:header="709" w:footer="709" w:gutter="0"/>
+          <w:cols w:space="708"/>
+          <w:docGrid w:linePitch="360"/>
+        </w:sectPr>
+      </w:pPr>
+      <w:r>
+        <w:t xml:space="preserve">Figure </w:t>
+      </w:r>
+      <w:fldSimple w:instr=" SEQ Figure \* ARABIC ">
+        <w:r>
+          <w:rPr>
+            <w:noProof/>
+          </w:rPr>
+          <w:t>1</w:t>
+        </w:r>
+      </w:fldSimple>
+      <w:r>
+        <w:t xml:space="preserve"> Diagramme de conception</w:t>
+      </w:r>
+    </w:p>
+    <w:p>
+      <w:pPr>
         <w:pStyle w:val="Heading1"/>
         <w:rPr>
           <w:rFonts w:ascii="Arial" w:hAnsi="Arial" w:cs="Arial"/>
@@ -1412,7 +1137,7 @@
           <w:szCs w:val="22"/>
         </w:rPr>
       </w:pPr>
-      <w:bookmarkStart w:id="1" w:name="_Toc422225310"/>
+      <w:bookmarkStart w:id="1" w:name="_Toc422658905"/>
       <w:r>
         <w:rPr>
           <w:rFonts w:ascii="Arial" w:hAnsi="Arial" w:cs="Arial"/>
@@ -1430,7 +1155,14 @@
         </w:rPr>
         <w:t>physique</w:t>
       </w:r>
+      <w:bookmarkStart w:id="2" w:name="_Toc422658907"/>
       <w:bookmarkEnd w:id="1"/>
+      <w:r>
+        <w:rPr>
+          <w:rFonts w:ascii="Arial" w:hAnsi="Arial" w:cs="Arial"/>
+        </w:rPr>
+        <w:tab/>
+      </w:r>
     </w:p>
     <w:p>
       <w:pPr>
@@ -1443,13 +1175,807 @@
         <w:rPr>
           <w:rFonts w:ascii="Arial" w:hAnsi="Arial" w:cs="Arial"/>
         </w:rPr>
-        <w:t>Cette section vise à spécifiez les technologies choisies afin de réaliser le système et ainsi atteindre les objectifs. L’architecture choisit est une architecture de base incluant plusieurs périphériques internes et externe.</w:t>
-      </w:r>
-      <w:r>
-        <w:rPr>
-          <w:rFonts w:ascii="Arial" w:hAnsi="Arial" w:cs="Arial"/>
-        </w:rPr>
-        <w:tab/>
+        <w:t>Cette section vise à spécifier les</w:t>
+      </w:r>
+      <w:r>
+        <w:rPr>
+          <w:rFonts w:ascii="Arial" w:hAnsi="Arial" w:cs="Arial"/>
+        </w:rPr>
+        <w:t xml:space="preserve"> </w:t>
+      </w:r>
+      <w:r>
+        <w:rPr>
+          <w:rFonts w:ascii="Arial" w:hAnsi="Arial" w:cs="Arial"/>
+        </w:rPr>
+        <w:t>technologies choisies afin de réaliser le système et ainsi atteindre les</w:t>
+      </w:r>
+      <w:r>
+        <w:rPr>
+          <w:rFonts w:ascii="Arial" w:hAnsi="Arial" w:cs="Arial"/>
+        </w:rPr>
+        <w:t xml:space="preserve"> </w:t>
+      </w:r>
+      <w:r>
+        <w:rPr>
+          <w:rFonts w:ascii="Arial" w:hAnsi="Arial" w:cs="Arial"/>
+        </w:rPr>
+        <w:t>objectifs. L’architecture choisie est une architecture de base incluant</w:t>
+      </w:r>
+      <w:r>
+        <w:rPr>
+          <w:rFonts w:ascii="Arial" w:hAnsi="Arial" w:cs="Arial"/>
+        </w:rPr>
+        <w:t xml:space="preserve"> </w:t>
+      </w:r>
+      <w:r>
+        <w:rPr>
+          <w:rFonts w:ascii="Arial" w:hAnsi="Arial" w:cs="Arial"/>
+        </w:rPr>
+        <w:t>plusieurs périphériques internes et externes.</w:t>
+      </w:r>
+    </w:p>
+    <w:p>
+      <w:pPr>
+        <w:pStyle w:val="Heading2"/>
+        <w:rPr>
+          <w:rFonts w:ascii="Arial" w:hAnsi="Arial" w:cs="Arial"/>
+          <w:color w:val="auto"/>
+          <w:sz w:val="22"/>
+        </w:rPr>
+      </w:pPr>
+      <w:bookmarkStart w:id="3" w:name="_Toc422658906"/>
+      <w:r>
+        <w:rPr>
+          <w:rFonts w:ascii="Arial" w:hAnsi="Arial" w:cs="Arial"/>
+          <w:color w:val="auto"/>
+          <w:sz w:val="22"/>
+        </w:rPr>
+        <w:t>Architecture</w:t>
+      </w:r>
+      <w:r>
+        <w:rPr>
+          <w:rFonts w:ascii="Arial" w:hAnsi="Arial" w:cs="Arial"/>
+          <w:color w:val="auto"/>
+          <w:sz w:val="22"/>
+        </w:rPr>
+        <w:t xml:space="preserve"> </w:t>
+      </w:r>
+      <w:r>
+        <w:rPr>
+          <w:rFonts w:ascii="Arial" w:hAnsi="Arial" w:cs="Arial"/>
+          <w:color w:val="auto"/>
+          <w:sz w:val="22"/>
+        </w:rPr>
+        <w:t>physique privilégiée.</w:t>
+      </w:r>
+      <w:bookmarkEnd w:id="3"/>
+    </w:p>
+    <w:p>
+      <w:pPr>
+        <w:jc w:val="both"/>
+        <w:rPr>
+          <w:rFonts w:ascii="Arial" w:hAnsi="Arial" w:cs="Arial"/>
+          <w:sz w:val="24"/>
+          <w:szCs w:val="24"/>
+        </w:rPr>
+      </w:pPr>
+      <w:r>
+        <w:rPr>
+          <w:rFonts w:ascii="Arial" w:hAnsi="Arial" w:cs="Arial"/>
+        </w:rPr>
+        <w:t>Les schémas de la figure 2 décrivent</w:t>
+      </w:r>
+      <w:r>
+        <w:rPr>
+          <w:rFonts w:ascii="Arial" w:hAnsi="Arial" w:cs="Arial"/>
+        </w:rPr>
+        <w:t xml:space="preserve"> </w:t>
+      </w:r>
+      <w:r>
+        <w:rPr>
+          <w:rFonts w:ascii="Arial" w:hAnsi="Arial" w:cs="Arial"/>
+        </w:rPr>
+        <w:t xml:space="preserve">bien l’ensemble des composantes qui formera notre design. Les modules IP </w:t>
+      </w:r>
+      <w:proofErr w:type="spellStart"/>
+      <w:r>
+        <w:rPr>
+          <w:rFonts w:ascii="Arial" w:hAnsi="Arial" w:cs="Arial"/>
+        </w:rPr>
+        <w:t>core</w:t>
+      </w:r>
+      <w:proofErr w:type="spellEnd"/>
+      <w:r>
+        <w:rPr>
+          <w:rFonts w:ascii="Arial" w:hAnsi="Arial" w:cs="Arial"/>
+        </w:rPr>
+        <w:t xml:space="preserve"> </w:t>
+      </w:r>
+      <w:r>
+        <w:rPr>
+          <w:rFonts w:ascii="Arial" w:hAnsi="Arial" w:cs="Arial"/>
+        </w:rPr>
+        <w:t>seront hautement privilégiés. De cette façon, on s’assure que notre architecture</w:t>
+      </w:r>
+      <w:r>
+        <w:rPr>
+          <w:rFonts w:ascii="Arial" w:hAnsi="Arial" w:cs="Arial"/>
+        </w:rPr>
+        <w:t xml:space="preserve"> </w:t>
+      </w:r>
+      <w:r>
+        <w:rPr>
+          <w:rFonts w:ascii="Arial" w:hAnsi="Arial" w:cs="Arial"/>
+        </w:rPr>
+        <w:t>physique sera optimale et robuste.</w:t>
+      </w:r>
+    </w:p>
+    <w:p>
+      <w:pPr>
+        <w:spacing w:after="0"/>
+        <w:jc w:val="both"/>
+        <w:rPr>
+          <w:rFonts w:ascii="Arial" w:hAnsi="Arial" w:cs="Arial"/>
+          <w:i/>
+        </w:rPr>
+      </w:pPr>
+      <w:r>
+        <w:rPr>
+          <w:rFonts w:ascii="Arial" w:eastAsia="Arial" w:hAnsi="Arial" w:cs="Arial"/>
+        </w:rPr>
+        <w:t>-</w:t>
+      </w:r>
+      <w:r>
+        <w:rPr>
+          <w:rFonts w:ascii="Arial" w:hAnsi="Arial" w:cs="Arial"/>
+          <w:i/>
+        </w:rPr>
+        <w:t>Le processeur</w:t>
+      </w:r>
+    </w:p>
+    <w:p>
+      <w:pPr>
+        <w:jc w:val="both"/>
+        <w:rPr>
+          <w:rFonts w:ascii="Arial" w:hAnsi="Arial" w:cs="Arial"/>
+        </w:rPr>
+      </w:pPr>
+      <w:r>
+        <w:rPr>
+          <w:rFonts w:ascii="Arial" w:hAnsi="Arial" w:cs="Arial"/>
+        </w:rPr>
+        <w:t xml:space="preserve">Nous utiliserons l’IP </w:t>
+      </w:r>
+      <w:proofErr w:type="spellStart"/>
+      <w:r>
+        <w:rPr>
+          <w:rFonts w:ascii="Arial" w:hAnsi="Arial" w:cs="Arial"/>
+        </w:rPr>
+        <w:t>cores</w:t>
+      </w:r>
+      <w:proofErr w:type="spellEnd"/>
+      <w:r>
+        <w:rPr>
+          <w:rFonts w:ascii="Arial" w:hAnsi="Arial" w:cs="Arial"/>
+        </w:rPr>
+        <w:t xml:space="preserve"> NIOSII/s</w:t>
+      </w:r>
+      <w:r>
+        <w:rPr>
+          <w:rFonts w:ascii="Arial" w:hAnsi="Arial" w:cs="Arial"/>
+        </w:rPr>
+        <w:t xml:space="preserve"> </w:t>
+      </w:r>
+      <w:r>
+        <w:rPr>
+          <w:rFonts w:ascii="Arial" w:hAnsi="Arial" w:cs="Arial"/>
+        </w:rPr>
+        <w:t>afin de réaliser notre projet. Ce module sera utilisé en tant que CPU de notre</w:t>
+      </w:r>
+      <w:r>
+        <w:rPr>
+          <w:rFonts w:ascii="Arial" w:hAnsi="Arial" w:cs="Arial"/>
+        </w:rPr>
+        <w:t xml:space="preserve"> </w:t>
+      </w:r>
+      <w:r>
+        <w:rPr>
+          <w:rFonts w:ascii="Arial" w:hAnsi="Arial" w:cs="Arial"/>
+        </w:rPr>
+        <w:t>système</w:t>
+      </w:r>
+    </w:p>
+    <w:p>
+      <w:pPr>
+        <w:spacing w:after="0"/>
+        <w:jc w:val="both"/>
+        <w:rPr>
+          <w:rFonts w:ascii="Arial" w:hAnsi="Arial" w:cs="Arial"/>
+          <w:i/>
+        </w:rPr>
+      </w:pPr>
+      <w:r>
+        <w:rPr>
+          <w:rFonts w:ascii="Arial" w:eastAsia="Arial" w:hAnsi="Arial" w:cs="Arial"/>
+        </w:rPr>
+        <w:t>-</w:t>
+      </w:r>
+      <w:r>
+        <w:rPr>
+          <w:rFonts w:ascii="Arial" w:hAnsi="Arial" w:cs="Arial"/>
+          <w:i/>
+        </w:rPr>
+        <w:t>La mémoire</w:t>
+      </w:r>
+    </w:p>
+    <w:p>
+      <w:pPr>
+        <w:jc w:val="both"/>
+        <w:rPr>
+          <w:rFonts w:ascii="Arial" w:hAnsi="Arial" w:cs="Arial"/>
+        </w:rPr>
+      </w:pPr>
+      <w:r>
+        <w:rPr>
+          <w:rFonts w:ascii="Arial" w:hAnsi="Arial" w:cs="Arial"/>
+        </w:rPr>
+        <w:t>Les ressources n’étant pas vraiment</w:t>
+      </w:r>
+      <w:r>
+        <w:rPr>
+          <w:rFonts w:ascii="Arial" w:hAnsi="Arial" w:cs="Arial"/>
+        </w:rPr>
+        <w:t xml:space="preserve"> </w:t>
+      </w:r>
+      <w:r>
+        <w:rPr>
+          <w:rFonts w:ascii="Arial" w:hAnsi="Arial" w:cs="Arial"/>
+        </w:rPr>
+        <w:t>limité et étant donné que nous utiliserons l’affichage graphique seulement pour</w:t>
+      </w:r>
+      <w:r>
+        <w:rPr>
+          <w:rFonts w:ascii="Arial" w:hAnsi="Arial" w:cs="Arial"/>
+        </w:rPr>
+        <w:t xml:space="preserve"> </w:t>
+      </w:r>
+      <w:r>
+        <w:rPr>
+          <w:rFonts w:ascii="Arial" w:hAnsi="Arial" w:cs="Arial"/>
+        </w:rPr>
+        <w:t>afficher les touches du piano, on va allouer la mémoire on microplaquette de256Ko pour la portion vidéo et la SDRAM de 64MB pour la portion système et autre</w:t>
+      </w:r>
+      <w:r>
+        <w:rPr>
+          <w:rFonts w:ascii="Arial" w:hAnsi="Arial" w:cs="Arial"/>
+        </w:rPr>
+        <w:t xml:space="preserve"> </w:t>
+      </w:r>
+      <w:r>
+        <w:rPr>
+          <w:rFonts w:ascii="Arial" w:hAnsi="Arial" w:cs="Arial"/>
+        </w:rPr>
+        <w:t>périphérique.</w:t>
+      </w:r>
+    </w:p>
+    <w:p>
+      <w:pPr>
+        <w:spacing w:after="0"/>
+        <w:jc w:val="both"/>
+        <w:rPr>
+          <w:rFonts w:ascii="Arial" w:hAnsi="Arial" w:cs="Arial"/>
+          <w:i/>
+        </w:rPr>
+      </w:pPr>
+      <w:r>
+        <w:rPr>
+          <w:rFonts w:ascii="Arial" w:eastAsia="Arial" w:hAnsi="Arial" w:cs="Arial"/>
+        </w:rPr>
+        <w:t>-</w:t>
+      </w:r>
+      <w:r>
+        <w:rPr>
+          <w:rFonts w:ascii="Arial" w:hAnsi="Arial" w:cs="Arial"/>
+          <w:i/>
+        </w:rPr>
+        <w:t>L’accélérateur matériel et codec</w:t>
+      </w:r>
+      <w:r>
+        <w:rPr>
+          <w:rFonts w:ascii="Arial" w:hAnsi="Arial" w:cs="Arial"/>
+          <w:i/>
+        </w:rPr>
+        <w:t xml:space="preserve"> </w:t>
+      </w:r>
+      <w:r>
+        <w:rPr>
+          <w:rFonts w:ascii="Arial" w:hAnsi="Arial" w:cs="Arial"/>
+          <w:i/>
+        </w:rPr>
+        <w:t>audio</w:t>
+      </w:r>
+    </w:p>
+    <w:p>
+      <w:pPr>
+        <w:jc w:val="both"/>
+        <w:rPr>
+          <w:rFonts w:ascii="Arial" w:hAnsi="Arial" w:cs="Arial"/>
+        </w:rPr>
+      </w:pPr>
+      <w:r>
+        <w:rPr>
+          <w:rFonts w:ascii="Arial" w:hAnsi="Arial" w:cs="Arial"/>
+        </w:rPr>
+        <w:t>Dans l’optique d’obtenir une précision</w:t>
+      </w:r>
+      <w:r>
+        <w:rPr>
+          <w:rFonts w:ascii="Arial" w:hAnsi="Arial" w:cs="Arial"/>
+        </w:rPr>
+        <w:t xml:space="preserve"> </w:t>
+      </w:r>
+      <w:r>
+        <w:rPr>
+          <w:rFonts w:ascii="Arial" w:hAnsi="Arial" w:cs="Arial"/>
+        </w:rPr>
+        <w:t>qui sera représentative des sons que l’on souhaite générer, on n’aura aucun</w:t>
+      </w:r>
+      <w:r>
+        <w:rPr>
+          <w:rFonts w:ascii="Arial" w:hAnsi="Arial" w:cs="Arial"/>
+        </w:rPr>
+        <w:t xml:space="preserve"> </w:t>
+      </w:r>
+      <w:r>
+        <w:rPr>
+          <w:rFonts w:ascii="Arial" w:hAnsi="Arial" w:cs="Arial"/>
+        </w:rPr>
+        <w:t>autre choix que d’utiliser le FPU déjà intégré afin de procéder aux différents</w:t>
+      </w:r>
+      <w:r>
+        <w:rPr>
+          <w:rFonts w:ascii="Arial" w:hAnsi="Arial" w:cs="Arial"/>
+        </w:rPr>
+        <w:t xml:space="preserve"> </w:t>
+      </w:r>
+      <w:r>
+        <w:rPr>
+          <w:rFonts w:ascii="Arial" w:hAnsi="Arial" w:cs="Arial"/>
+        </w:rPr>
+        <w:t>calculs reliés notamment à la génération de l’enveloppe de notre signal, de</w:t>
+      </w:r>
+      <w:r>
+        <w:rPr>
+          <w:rFonts w:ascii="Arial" w:hAnsi="Arial" w:cs="Arial"/>
+        </w:rPr>
+        <w:t xml:space="preserve"> </w:t>
+      </w:r>
+      <w:r>
+        <w:rPr>
+          <w:rFonts w:ascii="Arial" w:hAnsi="Arial" w:cs="Arial"/>
+        </w:rPr>
+        <w:t>même qu’à l’analyse du signal. En second</w:t>
+      </w:r>
+      <w:r>
+        <w:rPr>
+          <w:rFonts w:ascii="Arial" w:hAnsi="Arial" w:cs="Arial"/>
+        </w:rPr>
+        <w:t xml:space="preserve"> </w:t>
+      </w:r>
+      <w:r>
+        <w:rPr>
+          <w:rFonts w:ascii="Arial" w:hAnsi="Arial" w:cs="Arial"/>
+        </w:rPr>
+        <w:t>lieu, nous ferons la conception d’un accélérateur matériel qui fera la même</w:t>
+      </w:r>
+      <w:r>
+        <w:rPr>
+          <w:rFonts w:ascii="Arial" w:hAnsi="Arial" w:cs="Arial"/>
+        </w:rPr>
+        <w:t xml:space="preserve"> </w:t>
+      </w:r>
+      <w:r>
+        <w:rPr>
+          <w:rFonts w:ascii="Arial" w:hAnsi="Arial" w:cs="Arial"/>
+        </w:rPr>
+        <w:t>opération que ce que l’on demandait au FPU. Pour ce qui est la portion</w:t>
+      </w:r>
+      <w:r>
+        <w:rPr>
+          <w:rFonts w:ascii="Arial" w:hAnsi="Arial" w:cs="Arial"/>
+        </w:rPr>
+        <w:t xml:space="preserve"> </w:t>
+      </w:r>
+      <w:r>
+        <w:rPr>
+          <w:rFonts w:ascii="Arial" w:hAnsi="Arial" w:cs="Arial"/>
+        </w:rPr>
+        <w:t xml:space="preserve">acquisition et transmission de signaux audio, le module IP </w:t>
+      </w:r>
+      <w:proofErr w:type="spellStart"/>
+      <w:r>
+        <w:rPr>
+          <w:rFonts w:ascii="Arial" w:hAnsi="Arial" w:cs="Arial"/>
+        </w:rPr>
+        <w:t>core</w:t>
+      </w:r>
+      <w:proofErr w:type="spellEnd"/>
+      <w:r>
+        <w:rPr>
+          <w:rFonts w:ascii="Arial" w:hAnsi="Arial" w:cs="Arial"/>
+        </w:rPr>
+        <w:t xml:space="preserve"> codec audioWM8731 sera intégré à notre architecture. De cette façon, on pourra acquérir des</w:t>
+      </w:r>
+      <w:r>
+        <w:rPr>
+          <w:rFonts w:ascii="Arial" w:hAnsi="Arial" w:cs="Arial"/>
+        </w:rPr>
+        <w:t xml:space="preserve"> </w:t>
+      </w:r>
+      <w:r>
+        <w:rPr>
+          <w:rFonts w:ascii="Arial" w:hAnsi="Arial" w:cs="Arial"/>
+        </w:rPr>
+        <w:t>données audio pour en faire l’analyse de même qu’envoyer des données</w:t>
+      </w:r>
+      <w:r>
+        <w:rPr>
+          <w:rFonts w:ascii="Arial" w:hAnsi="Arial" w:cs="Arial"/>
+        </w:rPr>
+        <w:t xml:space="preserve"> </w:t>
+      </w:r>
+      <w:r>
+        <w:rPr>
+          <w:rFonts w:ascii="Arial" w:hAnsi="Arial" w:cs="Arial"/>
+        </w:rPr>
+        <w:t>audio.</w:t>
+      </w:r>
+    </w:p>
+    <w:p>
+      <w:pPr>
+        <w:spacing w:after="0"/>
+        <w:jc w:val="both"/>
+        <w:rPr>
+          <w:rFonts w:ascii="Arial" w:hAnsi="Arial" w:cs="Arial"/>
+          <w:i/>
+        </w:rPr>
+      </w:pPr>
+      <w:r>
+        <w:rPr>
+          <w:rFonts w:ascii="Arial" w:eastAsia="Arial" w:hAnsi="Arial" w:cs="Arial"/>
+        </w:rPr>
+        <w:t>-</w:t>
+      </w:r>
+      <w:r>
+        <w:rPr>
+          <w:rFonts w:ascii="Arial" w:hAnsi="Arial" w:cs="Arial"/>
+          <w:i/>
+        </w:rPr>
+        <w:t>Interface</w:t>
+      </w:r>
+      <w:r>
+        <w:rPr>
+          <w:rFonts w:ascii="Arial" w:hAnsi="Arial" w:cs="Arial"/>
+          <w:i/>
+        </w:rPr>
+        <w:t xml:space="preserve"> </w:t>
+      </w:r>
+      <w:r>
+        <w:rPr>
+          <w:rFonts w:ascii="Arial" w:hAnsi="Arial" w:cs="Arial"/>
+          <w:i/>
+        </w:rPr>
+        <w:t>graphique</w:t>
+      </w:r>
+    </w:p>
+    <w:p>
+      <w:pPr>
+        <w:jc w:val="both"/>
+        <w:rPr>
+          <w:rFonts w:ascii="Arial" w:hAnsi="Arial" w:cs="Arial"/>
+        </w:rPr>
+      </w:pPr>
+      <w:r>
+        <w:rPr>
+          <w:rFonts w:ascii="Arial" w:hAnsi="Arial" w:cs="Arial"/>
+        </w:rPr>
+        <w:t>L’interface graphique sera exactement</w:t>
+      </w:r>
+      <w:r>
+        <w:rPr>
+          <w:rFonts w:ascii="Arial" w:hAnsi="Arial" w:cs="Arial"/>
+        </w:rPr>
+        <w:t xml:space="preserve"> </w:t>
+      </w:r>
+      <w:r>
+        <w:rPr>
+          <w:rFonts w:ascii="Arial" w:hAnsi="Arial" w:cs="Arial"/>
+        </w:rPr>
+        <w:t>le même que pour le laboratoire 2. En effet, ayant plusieurs semaines à</w:t>
+      </w:r>
+      <w:r>
+        <w:rPr>
+          <w:rFonts w:ascii="Arial" w:hAnsi="Arial" w:cs="Arial"/>
+        </w:rPr>
+        <w:t xml:space="preserve"> </w:t>
+      </w:r>
+      <w:r>
+        <w:rPr>
+          <w:rFonts w:ascii="Arial" w:hAnsi="Arial" w:cs="Arial"/>
+        </w:rPr>
+        <w:t>travailler sur le laboratoire 2, on croit que cette plate-forme sera idéale en</w:t>
+      </w:r>
+      <w:r>
+        <w:rPr>
+          <w:rFonts w:ascii="Arial" w:hAnsi="Arial" w:cs="Arial"/>
+        </w:rPr>
+        <w:t xml:space="preserve"> </w:t>
+      </w:r>
+      <w:r>
+        <w:rPr>
+          <w:rFonts w:ascii="Arial" w:hAnsi="Arial" w:cs="Arial"/>
+        </w:rPr>
+        <w:t>ce qui trait à l’affichage de même que l’interaction</w:t>
+      </w:r>
+      <w:r>
+        <w:rPr>
+          <w:rFonts w:ascii="Arial" w:hAnsi="Arial" w:cs="Arial"/>
+        </w:rPr>
+        <w:t xml:space="preserve"> </w:t>
+      </w:r>
+      <w:r>
+        <w:rPr>
+          <w:rFonts w:ascii="Arial" w:hAnsi="Arial" w:cs="Arial"/>
+        </w:rPr>
+        <w:t>humain-machine.</w:t>
+      </w:r>
+    </w:p>
+    <w:p>
+      <w:pPr>
+        <w:spacing w:after="0"/>
+        <w:jc w:val="both"/>
+        <w:rPr>
+          <w:rFonts w:ascii="Arial" w:hAnsi="Arial" w:cs="Arial"/>
+          <w:i/>
+        </w:rPr>
+      </w:pPr>
+      <w:r>
+        <w:rPr>
+          <w:rFonts w:ascii="Arial" w:eastAsia="Arial" w:hAnsi="Arial" w:cs="Arial"/>
+        </w:rPr>
+        <w:t>-</w:t>
+      </w:r>
+      <w:r>
+        <w:rPr>
+          <w:rFonts w:ascii="Arial" w:hAnsi="Arial" w:cs="Arial"/>
+          <w:i/>
+        </w:rPr>
+        <w:t>Interface</w:t>
+      </w:r>
+      <w:r>
+        <w:rPr>
+          <w:rFonts w:ascii="Arial" w:hAnsi="Arial" w:cs="Arial"/>
+          <w:i/>
+        </w:rPr>
+        <w:t xml:space="preserve"> </w:t>
+      </w:r>
+      <w:r>
+        <w:rPr>
+          <w:rFonts w:ascii="Arial" w:hAnsi="Arial" w:cs="Arial"/>
+          <w:i/>
+        </w:rPr>
+        <w:t>utilisateur</w:t>
+      </w:r>
+    </w:p>
+    <w:p>
+      <w:pPr>
+        <w:jc w:val="both"/>
+        <w:rPr>
+          <w:rFonts w:ascii="Arial" w:hAnsi="Arial" w:cs="Arial"/>
+        </w:rPr>
+      </w:pPr>
+      <w:r>
+        <w:rPr>
+          <w:rFonts w:ascii="Arial" w:hAnsi="Arial" w:cs="Arial"/>
+        </w:rPr>
+        <w:t>Le</w:t>
+      </w:r>
+      <w:r>
+        <w:rPr>
+          <w:rFonts w:ascii="Arial" w:hAnsi="Arial" w:cs="Arial"/>
+        </w:rPr>
+        <w:t xml:space="preserve"> même module IP </w:t>
+      </w:r>
+      <w:proofErr w:type="spellStart"/>
+      <w:r>
+        <w:rPr>
+          <w:rFonts w:ascii="Arial" w:hAnsi="Arial" w:cs="Arial"/>
+        </w:rPr>
+        <w:t>core</w:t>
+      </w:r>
+      <w:proofErr w:type="spellEnd"/>
+      <w:r>
+        <w:rPr>
+          <w:rFonts w:ascii="Arial" w:hAnsi="Arial" w:cs="Arial"/>
+        </w:rPr>
+        <w:t xml:space="preserve"> que pour la </w:t>
+      </w:r>
+      <w:r>
+        <w:rPr>
+          <w:rFonts w:ascii="Arial" w:hAnsi="Arial" w:cs="Arial"/>
+        </w:rPr>
+        <w:t xml:space="preserve">souris PS2 sera </w:t>
+      </w:r>
+      <w:r>
+        <w:rPr>
+          <w:rFonts w:ascii="Arial" w:hAnsi="Arial" w:cs="Arial"/>
+        </w:rPr>
+        <w:t>utilisé</w:t>
+      </w:r>
+      <w:r>
+        <w:rPr>
+          <w:rFonts w:ascii="Arial" w:hAnsi="Arial" w:cs="Arial"/>
+        </w:rPr>
+        <w:t>. Soit le PS2 Controller de la librairie d’</w:t>
+      </w:r>
+      <w:proofErr w:type="spellStart"/>
+      <w:r>
+        <w:rPr>
+          <w:rFonts w:ascii="Arial" w:hAnsi="Arial" w:cs="Arial"/>
+        </w:rPr>
+        <w:t>altera</w:t>
+      </w:r>
+      <w:proofErr w:type="spellEnd"/>
+      <w:r>
+        <w:rPr>
+          <w:rFonts w:ascii="Arial" w:hAnsi="Arial" w:cs="Arial"/>
+        </w:rPr>
+        <w:t>.</w:t>
+      </w:r>
+      <w:r>
+        <w:rPr>
+          <w:rFonts w:ascii="Arial" w:hAnsi="Arial" w:cs="Arial"/>
+        </w:rPr>
+        <w:t xml:space="preserve"> </w:t>
+      </w:r>
+      <w:r>
+        <w:rPr>
+          <w:rFonts w:ascii="Arial" w:hAnsi="Arial" w:cs="Arial"/>
+        </w:rPr>
+        <w:t>Partant du même principe que la souris, il n’y aura aucune modification à faire</w:t>
+      </w:r>
+      <w:r>
+        <w:rPr>
+          <w:rFonts w:ascii="Arial" w:hAnsi="Arial" w:cs="Arial"/>
+        </w:rPr>
+        <w:t xml:space="preserve"> </w:t>
+      </w:r>
+      <w:r>
+        <w:rPr>
+          <w:rFonts w:ascii="Arial" w:hAnsi="Arial" w:cs="Arial"/>
+        </w:rPr>
+        <w:t>au niveau matériel mis à part du fait que l’on devra spécifiiez, cette fois-ci,</w:t>
+      </w:r>
+      <w:r>
+        <w:rPr>
+          <w:rFonts w:ascii="Arial" w:hAnsi="Arial" w:cs="Arial"/>
+        </w:rPr>
+        <w:t xml:space="preserve"> </w:t>
+      </w:r>
+      <w:r>
+        <w:rPr>
+          <w:rFonts w:ascii="Arial" w:hAnsi="Arial" w:cs="Arial"/>
+        </w:rPr>
+        <w:t>que le périphérique externe utilisé sera un clavier. Le clavier exercera la</w:t>
+      </w:r>
+      <w:r>
+        <w:rPr>
+          <w:rFonts w:ascii="Arial" w:hAnsi="Arial" w:cs="Arial"/>
+        </w:rPr>
+        <w:t xml:space="preserve"> </w:t>
+      </w:r>
+      <w:r>
+        <w:rPr>
+          <w:rFonts w:ascii="Arial" w:hAnsi="Arial" w:cs="Arial"/>
+        </w:rPr>
+        <w:t>fonction d’interface usager. L’utilisateur pourra notamment utiliser les touches</w:t>
+      </w:r>
+      <w:r>
+        <w:rPr>
+          <w:rFonts w:ascii="Arial" w:hAnsi="Arial" w:cs="Arial"/>
+        </w:rPr>
+        <w:t xml:space="preserve"> </w:t>
+      </w:r>
+      <w:r>
+        <w:rPr>
+          <w:rFonts w:ascii="Arial" w:hAnsi="Arial" w:cs="Arial"/>
+        </w:rPr>
+        <w:t>prédéfinies du clavier pour activer des sons à la fréquence sonore associée. Ex.</w:t>
+      </w:r>
+      <w:r>
+        <w:rPr>
+          <w:rFonts w:ascii="Arial" w:hAnsi="Arial" w:cs="Arial"/>
+        </w:rPr>
+        <w:t xml:space="preserve"> </w:t>
+      </w:r>
+      <w:r>
+        <w:rPr>
+          <w:rFonts w:ascii="Arial" w:hAnsi="Arial" w:cs="Arial"/>
+        </w:rPr>
+        <w:t xml:space="preserve">(A, </w:t>
+      </w:r>
+      <w:proofErr w:type="spellStart"/>
+      <w:r>
+        <w:rPr>
+          <w:rFonts w:ascii="Arial" w:hAnsi="Arial" w:cs="Arial"/>
+        </w:rPr>
+        <w:t>Bmin</w:t>
+      </w:r>
+      <w:proofErr w:type="spellEnd"/>
+      <w:r>
+        <w:rPr>
+          <w:rFonts w:ascii="Arial" w:hAnsi="Arial" w:cs="Arial"/>
+        </w:rPr>
+        <w:t>, C, D…)</w:t>
+      </w:r>
+    </w:p>
+    <w:p>
+      <w:pPr>
+        <w:pStyle w:val="Heading1"/>
+        <w:rPr>
+          <w:rFonts w:ascii="Arial" w:hAnsi="Arial" w:cs="Arial"/>
+          <w:color w:val="auto"/>
+          <w:szCs w:val="22"/>
+        </w:rPr>
+      </w:pPr>
+      <w:r>
+        <w:rPr>
+          <w:rFonts w:ascii="Arial" w:hAnsi="Arial" w:cs="Arial"/>
+          <w:color w:val="auto"/>
+          <w:szCs w:val="22"/>
+        </w:rPr>
+        <w:lastRenderedPageBreak/>
+        <w:t xml:space="preserve">Volet implémentation </w:t>
+      </w:r>
+      <w:r>
+        <w:rPr>
+          <w:rFonts w:ascii="Arial" w:hAnsi="Arial" w:cs="Arial"/>
+          <w:color w:val="auto"/>
+          <w:szCs w:val="22"/>
+        </w:rPr>
+        <w:t>logiciel</w:t>
+      </w:r>
+      <w:bookmarkEnd w:id="2"/>
+    </w:p>
+    <w:p>
+      <w:pPr>
+        <w:rPr>
+          <w:rFonts w:ascii="Arial" w:hAnsi="Arial" w:cs="Arial"/>
+        </w:rPr>
+      </w:pPr>
+      <w:r>
+        <w:rPr>
+          <w:rFonts w:ascii="Arial" w:hAnsi="Arial" w:cs="Arial"/>
+        </w:rPr>
+        <w:t>Dans cette portion, on procédera à l’intégration, à l’analyse et à l’interaction</w:t>
+      </w:r>
+      <w:r>
+        <w:rPr>
+          <w:rFonts w:ascii="Arial" w:hAnsi="Arial" w:cs="Arial"/>
+        </w:rPr>
+        <w:t xml:space="preserve"> des tou</w:t>
+      </w:r>
+      <w:r>
+        <w:rPr>
+          <w:rFonts w:ascii="Arial" w:hAnsi="Arial" w:cs="Arial"/>
+        </w:rPr>
+        <w:t>s les systèmes de façon à atteindre les objectifs d’étape précédemment</w:t>
+      </w:r>
+      <w:r>
+        <w:rPr>
+          <w:rFonts w:ascii="Arial" w:hAnsi="Arial" w:cs="Arial"/>
+        </w:rPr>
+        <w:t xml:space="preserve"> illustré. </w:t>
       </w:r>
     </w:p>
     <w:p>
@@ -1462,561 +1988,13 @@
           <w:sz w:val="22"/>
         </w:rPr>
       </w:pPr>
-      <w:bookmarkStart w:id="2" w:name="_Toc422225311"/>
+      <w:bookmarkStart w:id="4" w:name="_Toc422658908"/>
       <w:r>
         <w:rPr>
           <w:rFonts w:ascii="Arial" w:hAnsi="Arial" w:cs="Arial"/>
           <w:color w:val="auto"/>
           <w:sz w:val="22"/>
         </w:rPr>
-        <w:t>Architecture</w:t>
-      </w:r>
-      <w:r>
-        <w:rPr>
-          <w:rFonts w:ascii="Arial" w:hAnsi="Arial" w:cs="Arial"/>
-          <w:color w:val="auto"/>
-          <w:sz w:val="22"/>
-        </w:rPr>
-        <w:t xml:space="preserve"> physique</w:t>
-      </w:r>
-      <w:r>
-        <w:rPr>
-          <w:rFonts w:ascii="Arial" w:hAnsi="Arial" w:cs="Arial"/>
-          <w:color w:val="auto"/>
-          <w:sz w:val="22"/>
-        </w:rPr>
-        <w:t xml:space="preserve"> privilégié</w:t>
-      </w:r>
-      <w:r>
-        <w:rPr>
-          <w:rFonts w:ascii="Arial" w:hAnsi="Arial" w:cs="Arial"/>
-          <w:color w:val="auto"/>
-          <w:sz w:val="22"/>
-        </w:rPr>
-        <w:t>.</w:t>
-      </w:r>
-      <w:bookmarkEnd w:id="2"/>
-    </w:p>
-    <w:p>
-      <w:pPr>
-        <w:ind w:left="705"/>
-        <w:jc w:val="both"/>
-        <w:rPr>
-          <w:rFonts w:ascii="Arial" w:hAnsi="Arial" w:cs="Arial"/>
-        </w:rPr>
-      </w:pPr>
-      <w:r>
-        <w:rPr>
-          <w:rFonts w:ascii="Arial" w:hAnsi="Arial" w:cs="Arial"/>
-        </w:rPr>
-        <w:t>Les schémas</w:t>
-      </w:r>
-      <w:r>
-        <w:rPr>
-          <w:rFonts w:ascii="Arial" w:hAnsi="Arial" w:cs="Arial"/>
-        </w:rPr>
-        <w:t xml:space="preserve"> de la figure 2</w:t>
-      </w:r>
-      <w:r>
-        <w:rPr>
-          <w:rFonts w:ascii="Arial" w:hAnsi="Arial" w:cs="Arial"/>
-        </w:rPr>
-        <w:t xml:space="preserve"> décrivent bien l’ensemble des composantes qui formeront notre design. Les modules IP </w:t>
-      </w:r>
-      <w:proofErr w:type="spellStart"/>
-      <w:r>
-        <w:rPr>
-          <w:rFonts w:ascii="Arial" w:hAnsi="Arial" w:cs="Arial"/>
-        </w:rPr>
-        <w:t>cores</w:t>
-      </w:r>
-      <w:proofErr w:type="spellEnd"/>
-      <w:r>
-        <w:rPr>
-          <w:rFonts w:ascii="Arial" w:hAnsi="Arial" w:cs="Arial"/>
-        </w:rPr>
-        <w:t xml:space="preserve"> seront hautement privilégiés. De cette façon, on s’assure que notre architecture physique sera optimale et robuste.</w:t>
-      </w:r>
-      <w:r>
-        <w:rPr>
-          <w:rFonts w:ascii="Arial" w:hAnsi="Arial" w:cs="Arial"/>
-        </w:rPr>
-        <w:t xml:space="preserve"> </w:t>
-      </w:r>
-    </w:p>
-    <w:p>
-      <w:pPr>
-        <w:pStyle w:val="ListParagraph"/>
-        <w:numPr>
-          <w:ilvl w:val="0"/>
-          <w:numId w:val="2"/>
-        </w:numPr>
-        <w:spacing w:after="0"/>
-        <w:jc w:val="both"/>
-        <w:rPr>
-          <w:rFonts w:ascii="Arial" w:hAnsi="Arial" w:cs="Arial"/>
-          <w:i/>
-        </w:rPr>
-      </w:pPr>
-      <w:r>
-        <w:rPr>
-          <w:rFonts w:ascii="Arial" w:hAnsi="Arial" w:cs="Arial"/>
-          <w:i/>
-        </w:rPr>
-        <w:t xml:space="preserve">Le processeur </w:t>
-      </w:r>
-    </w:p>
-    <w:p>
-      <w:pPr>
-        <w:spacing w:after="0"/>
-        <w:ind w:left="1410"/>
-        <w:jc w:val="both"/>
-        <w:rPr>
-          <w:rFonts w:ascii="Arial" w:hAnsi="Arial" w:cs="Arial"/>
-        </w:rPr>
-      </w:pPr>
-      <w:r>
-        <w:rPr>
-          <w:rFonts w:ascii="Arial" w:hAnsi="Arial" w:cs="Arial"/>
-        </w:rPr>
-        <w:t xml:space="preserve">Nous utiliserons l’IP </w:t>
-      </w:r>
-      <w:proofErr w:type="spellStart"/>
-      <w:r>
-        <w:rPr>
-          <w:rFonts w:ascii="Arial" w:hAnsi="Arial" w:cs="Arial"/>
-        </w:rPr>
-        <w:t>cores</w:t>
-      </w:r>
-      <w:proofErr w:type="spellEnd"/>
-      <w:r>
-        <w:rPr>
-          <w:rFonts w:ascii="Arial" w:hAnsi="Arial" w:cs="Arial"/>
-        </w:rPr>
-        <w:t xml:space="preserve"> NIOSII/s afin de réaliser notre projet. Ce module sera utilisé en tant que CPU de notre système</w:t>
-      </w:r>
-    </w:p>
-    <w:p>
-      <w:pPr>
-        <w:pStyle w:val="ListParagraph"/>
-        <w:numPr>
-          <w:ilvl w:val="0"/>
-          <w:numId w:val="1"/>
-        </w:numPr>
-        <w:spacing w:after="0"/>
-        <w:jc w:val="both"/>
-        <w:rPr>
-          <w:rFonts w:ascii="Arial" w:hAnsi="Arial" w:cs="Arial"/>
-          <w:i/>
-        </w:rPr>
-      </w:pPr>
-      <w:r>
-        <w:rPr>
-          <w:rFonts w:ascii="Arial" w:hAnsi="Arial" w:cs="Arial"/>
-          <w:i/>
-        </w:rPr>
-        <w:t>La mémoire</w:t>
-      </w:r>
-    </w:p>
-    <w:p>
-      <w:pPr>
-        <w:spacing w:after="0"/>
-        <w:ind w:left="1410"/>
-        <w:jc w:val="both"/>
-        <w:rPr>
-          <w:rFonts w:ascii="Arial" w:hAnsi="Arial" w:cs="Arial"/>
-        </w:rPr>
-      </w:pPr>
-      <w:r>
-        <w:rPr>
-          <w:rFonts w:ascii="Arial" w:hAnsi="Arial" w:cs="Arial"/>
-        </w:rPr>
-        <w:t>Les ressources n’</w:t>
-      </w:r>
-      <w:r>
-        <w:rPr>
-          <w:rFonts w:ascii="Arial" w:hAnsi="Arial" w:cs="Arial"/>
-        </w:rPr>
-        <w:t>étant pas vraiment limité</w:t>
-      </w:r>
-      <w:r>
-        <w:rPr>
-          <w:rFonts w:ascii="Arial" w:hAnsi="Arial" w:cs="Arial"/>
-        </w:rPr>
-        <w:t xml:space="preserve"> et étant donné que nous utiliserons l’affichage graphique seulement pour afficher les touches du piano, on va allouer la mémoire on chip de 256Ko pour la portion vidéo et </w:t>
-      </w:r>
-      <w:r>
-        <w:rPr>
-          <w:rFonts w:ascii="Arial" w:hAnsi="Arial" w:cs="Arial"/>
-        </w:rPr>
-        <w:t xml:space="preserve">la SDRAM de </w:t>
-      </w:r>
-      <w:r>
-        <w:rPr>
-          <w:rFonts w:ascii="Arial" w:hAnsi="Arial" w:cs="Arial"/>
-        </w:rPr>
-        <w:t>64MB pour la portion système</w:t>
-      </w:r>
-      <w:r>
-        <w:rPr>
-          <w:rFonts w:ascii="Arial" w:hAnsi="Arial" w:cs="Arial"/>
-        </w:rPr>
-        <w:t xml:space="preserve"> et autre périphérique</w:t>
-      </w:r>
-      <w:r>
-        <w:rPr>
-          <w:rFonts w:ascii="Arial" w:hAnsi="Arial" w:cs="Arial"/>
-        </w:rPr>
-        <w:t>.</w:t>
-      </w:r>
-    </w:p>
-    <w:p>
-      <w:pPr>
-        <w:pStyle w:val="ListParagraph"/>
-        <w:numPr>
-          <w:ilvl w:val="0"/>
-          <w:numId w:val="1"/>
-        </w:numPr>
-        <w:spacing w:after="0"/>
-        <w:jc w:val="both"/>
-        <w:rPr>
-          <w:rFonts w:ascii="Arial" w:hAnsi="Arial" w:cs="Arial"/>
-          <w:i/>
-        </w:rPr>
-      </w:pPr>
-      <w:r>
-        <w:rPr>
-          <w:rFonts w:ascii="Arial" w:hAnsi="Arial" w:cs="Arial"/>
-          <w:i/>
-        </w:rPr>
-        <w:t>L’</w:t>
-      </w:r>
-      <w:r>
-        <w:rPr>
-          <w:rFonts w:ascii="Arial" w:hAnsi="Arial" w:cs="Arial"/>
-          <w:i/>
-        </w:rPr>
-        <w:t>accélérateur</w:t>
-      </w:r>
-      <w:r>
-        <w:rPr>
-          <w:rFonts w:ascii="Arial" w:hAnsi="Arial" w:cs="Arial"/>
-          <w:i/>
-        </w:rPr>
-        <w:t xml:space="preserve"> </w:t>
-      </w:r>
-      <w:r>
-        <w:rPr>
-          <w:rFonts w:ascii="Arial" w:hAnsi="Arial" w:cs="Arial"/>
-          <w:i/>
-        </w:rPr>
-        <w:t>matériel</w:t>
-      </w:r>
-      <w:r>
-        <w:rPr>
-          <w:rFonts w:ascii="Arial" w:hAnsi="Arial" w:cs="Arial"/>
-          <w:i/>
-        </w:rPr>
-        <w:t xml:space="preserve"> et codec audio</w:t>
-      </w:r>
-    </w:p>
-    <w:p>
-      <w:pPr>
-        <w:spacing w:after="0"/>
-        <w:ind w:left="1410"/>
-        <w:jc w:val="both"/>
-        <w:rPr>
-          <w:rFonts w:ascii="Arial" w:hAnsi="Arial" w:cs="Arial"/>
-        </w:rPr>
-      </w:pPr>
-      <w:r>
-        <w:rPr>
-          <w:rFonts w:ascii="Arial" w:hAnsi="Arial" w:cs="Arial"/>
-        </w:rPr>
-        <w:t xml:space="preserve">Dans l’optique d’obtenir une précision qui sera représentative </w:t>
-      </w:r>
-      <w:r>
-        <w:rPr>
-          <w:rFonts w:ascii="Arial" w:hAnsi="Arial" w:cs="Arial"/>
-        </w:rPr>
-        <w:t>des sons</w:t>
-      </w:r>
-      <w:r>
-        <w:rPr>
-          <w:rFonts w:ascii="Arial" w:hAnsi="Arial" w:cs="Arial"/>
-        </w:rPr>
-        <w:t xml:space="preserve"> que l’on souhaite générer, on aura aucun autre choix que d’utilisé le FPU afin de procédé aux différents calculs reliés </w:t>
-      </w:r>
-      <w:r>
-        <w:rPr>
-          <w:rFonts w:ascii="Arial" w:hAnsi="Arial" w:cs="Arial"/>
-        </w:rPr>
-        <w:t>notamment à la génération de l’enveloppe de notre signal, de même  qu’à l’analyse du signal.</w:t>
-      </w:r>
-      <w:r>
-        <w:rPr>
-          <w:rFonts w:ascii="Arial" w:hAnsi="Arial" w:cs="Arial"/>
-        </w:rPr>
-        <w:t xml:space="preserve"> En second lieu, nous ferons la conception d’un accélérateur matériel qui fera la même opération que ce que l’on demandait au FPU.</w:t>
-      </w:r>
-      <w:r>
-        <w:rPr>
-          <w:rFonts w:ascii="Arial" w:hAnsi="Arial" w:cs="Arial"/>
-        </w:rPr>
-        <w:t xml:space="preserve"> Pour ce qui est la portion acquisition </w:t>
-      </w:r>
-      <w:r>
-        <w:rPr>
-          <w:rFonts w:ascii="Arial" w:hAnsi="Arial" w:cs="Arial"/>
-        </w:rPr>
-        <w:t xml:space="preserve">et transmission de signaux audio, le module IP </w:t>
-      </w:r>
-      <w:proofErr w:type="spellStart"/>
-      <w:r>
-        <w:rPr>
-          <w:rFonts w:ascii="Arial" w:hAnsi="Arial" w:cs="Arial"/>
-        </w:rPr>
-        <w:t>core</w:t>
-      </w:r>
-      <w:proofErr w:type="spellEnd"/>
-      <w:r>
-        <w:rPr>
-          <w:rFonts w:ascii="Arial" w:hAnsi="Arial" w:cs="Arial"/>
-        </w:rPr>
-        <w:t xml:space="preserve"> codec audio WM8731 sera intégré à notre architecture. De cette façon, on pourra acquérir des données audio pour en faire l’analyse de même qu’envoyer des données audio.</w:t>
-      </w:r>
-    </w:p>
-    <w:p>
-      <w:pPr>
-        <w:pStyle w:val="ListParagraph"/>
-        <w:numPr>
-          <w:ilvl w:val="0"/>
-          <w:numId w:val="1"/>
-        </w:numPr>
-        <w:spacing w:after="0"/>
-        <w:jc w:val="both"/>
-        <w:rPr>
-          <w:rFonts w:ascii="Arial" w:hAnsi="Arial" w:cs="Arial"/>
-          <w:i/>
-        </w:rPr>
-      </w:pPr>
-      <w:r>
-        <w:rPr>
-          <w:rFonts w:ascii="Arial" w:hAnsi="Arial" w:cs="Arial"/>
-          <w:i/>
-        </w:rPr>
-        <w:t>Interface graphique</w:t>
-      </w:r>
-    </w:p>
-    <w:p>
-      <w:pPr>
-        <w:spacing w:after="0"/>
-        <w:ind w:left="1410"/>
-        <w:jc w:val="both"/>
-        <w:rPr>
-          <w:rFonts w:ascii="Arial" w:hAnsi="Arial" w:cs="Arial"/>
-        </w:rPr>
-      </w:pPr>
-      <w:r>
-        <w:rPr>
-          <w:rFonts w:ascii="Arial" w:hAnsi="Arial" w:cs="Arial"/>
-        </w:rPr>
-        <w:t>L’interface graphique sera exactement le même que pour le laboratoire 2. En effet, ayant plusieurs semaines à travailler sur le laboratoire 2, on croit que cette plate-forme sera idéale en ce qui trait à l’affichage de même que l’interaction humain-machine.</w:t>
-      </w:r>
-    </w:p>
-    <w:p>
-      <w:pPr>
-        <w:pStyle w:val="ListParagraph"/>
-        <w:numPr>
-          <w:ilvl w:val="0"/>
-          <w:numId w:val="1"/>
-        </w:numPr>
-        <w:spacing w:after="0"/>
-        <w:jc w:val="both"/>
-        <w:rPr>
-          <w:rFonts w:ascii="Arial" w:hAnsi="Arial" w:cs="Arial"/>
-          <w:i/>
-        </w:rPr>
-      </w:pPr>
-      <w:r>
-        <w:rPr>
-          <w:rFonts w:ascii="Arial" w:hAnsi="Arial" w:cs="Arial"/>
-          <w:i/>
-        </w:rPr>
-        <w:t>Interface utilisateur</w:t>
-      </w:r>
-    </w:p>
-    <w:p>
-      <w:pPr>
-        <w:spacing w:after="0"/>
-        <w:ind w:left="1410"/>
-        <w:jc w:val="both"/>
-        <w:rPr>
-          <w:rFonts w:ascii="Arial" w:hAnsi="Arial" w:cs="Arial"/>
-        </w:rPr>
-      </w:pPr>
-      <w:r>
-        <w:rPr>
-          <w:rFonts w:ascii="Arial" w:hAnsi="Arial" w:cs="Arial"/>
-        </w:rPr>
-        <w:t xml:space="preserve">Le même module IP </w:t>
-      </w:r>
-      <w:proofErr w:type="spellStart"/>
-      <w:r>
-        <w:rPr>
-          <w:rFonts w:ascii="Arial" w:hAnsi="Arial" w:cs="Arial"/>
-        </w:rPr>
-        <w:t>core</w:t>
-      </w:r>
-      <w:proofErr w:type="spellEnd"/>
-      <w:r>
-        <w:rPr>
-          <w:rFonts w:ascii="Arial" w:hAnsi="Arial" w:cs="Arial"/>
-        </w:rPr>
-        <w:t xml:space="preserve"> que pour la souris PS2 sera utilisé. Soit le PS2 Controller de la librairie </w:t>
-      </w:r>
-      <w:r>
-        <w:rPr>
-          <w:rFonts w:ascii="Arial" w:hAnsi="Arial" w:cs="Arial"/>
-        </w:rPr>
-        <w:t>d’</w:t>
-      </w:r>
-      <w:proofErr w:type="spellStart"/>
-      <w:r>
-        <w:rPr>
-          <w:rFonts w:ascii="Arial" w:hAnsi="Arial" w:cs="Arial"/>
-        </w:rPr>
-        <w:t>altera</w:t>
-      </w:r>
-      <w:proofErr w:type="spellEnd"/>
-      <w:r>
-        <w:rPr>
-          <w:rFonts w:ascii="Arial" w:hAnsi="Arial" w:cs="Arial"/>
-        </w:rPr>
-        <w:t xml:space="preserve">. Partant du même principe que la souris, il n’y aura aucune modification à faire au niveau matériel mise à part du fait que l’on devra spécifiiez, cette fois-ci, que le périphérique externe utilisé sera un clavier. Le clavier exercera la fonction d’interface usager. L’utilisateur pourra notamment </w:t>
-      </w:r>
-      <w:r>
-        <w:rPr>
-          <w:rFonts w:ascii="Arial" w:hAnsi="Arial" w:cs="Arial"/>
-        </w:rPr>
-        <w:t>utiliser</w:t>
-      </w:r>
-      <w:r>
-        <w:rPr>
-          <w:rFonts w:ascii="Arial" w:hAnsi="Arial" w:cs="Arial"/>
-        </w:rPr>
-        <w:t xml:space="preserve"> les touches prédéfinis du clavier pour </w:t>
-      </w:r>
-      <w:r>
-        <w:rPr>
-          <w:rFonts w:ascii="Arial" w:hAnsi="Arial" w:cs="Arial"/>
-        </w:rPr>
-        <w:t>activer</w:t>
-      </w:r>
-      <w:r>
-        <w:rPr>
-          <w:rFonts w:ascii="Arial" w:hAnsi="Arial" w:cs="Arial"/>
-        </w:rPr>
-        <w:t xml:space="preserve"> des sons à la fréquence sonore associé. Ex. (A, </w:t>
-      </w:r>
-      <w:proofErr w:type="spellStart"/>
-      <w:r>
-        <w:rPr>
-          <w:rFonts w:ascii="Arial" w:hAnsi="Arial" w:cs="Arial"/>
-        </w:rPr>
-        <w:t>Bmin</w:t>
-      </w:r>
-      <w:proofErr w:type="spellEnd"/>
-      <w:r>
-        <w:rPr>
-          <w:rFonts w:ascii="Arial" w:hAnsi="Arial" w:cs="Arial"/>
-        </w:rPr>
-        <w:t>, C, D</w:t>
-      </w:r>
-      <w:r>
-        <w:rPr>
-          <w:rFonts w:ascii="Arial" w:hAnsi="Arial" w:cs="Arial"/>
-        </w:rPr>
-        <w:t>…)</w:t>
-      </w:r>
-    </w:p>
-    <w:p>
-      <w:pPr>
-        <w:pStyle w:val="Heading1"/>
-        <w:rPr>
-          <w:rFonts w:ascii="Arial" w:hAnsi="Arial" w:cs="Arial"/>
-          <w:color w:val="auto"/>
-          <w:szCs w:val="22"/>
-        </w:rPr>
-      </w:pPr>
-      <w:bookmarkStart w:id="3" w:name="_Toc422225312"/>
-      <w:r>
-        <w:rPr>
-          <w:rFonts w:ascii="Arial" w:hAnsi="Arial" w:cs="Arial"/>
-          <w:color w:val="auto"/>
-          <w:szCs w:val="22"/>
-        </w:rPr>
-        <w:lastRenderedPageBreak/>
-        <w:t xml:space="preserve">Volet implémentation </w:t>
-      </w:r>
-      <w:r>
-        <w:rPr>
-          <w:rFonts w:ascii="Arial" w:hAnsi="Arial" w:cs="Arial"/>
-          <w:color w:val="auto"/>
-          <w:szCs w:val="22"/>
-        </w:rPr>
-        <w:t>logiciel</w:t>
-      </w:r>
-      <w:bookmarkEnd w:id="3"/>
-    </w:p>
-    <w:p>
-      <w:pPr>
-        <w:rPr>
-          <w:rFonts w:ascii="Arial" w:hAnsi="Arial" w:cs="Arial"/>
-        </w:rPr>
-      </w:pPr>
-      <w:r>
-        <w:rPr>
-          <w:rFonts w:ascii="Arial" w:hAnsi="Arial" w:cs="Arial"/>
-        </w:rPr>
-        <w:t>Dans cette portion, on procédera à l’intégration, à l’analyse et à l’interaction</w:t>
-      </w:r>
-      <w:r>
-        <w:rPr>
-          <w:rFonts w:ascii="Arial" w:hAnsi="Arial" w:cs="Arial"/>
-        </w:rPr>
-        <w:t xml:space="preserve"> des tou</w:t>
-      </w:r>
-      <w:r>
-        <w:rPr>
-          <w:rFonts w:ascii="Arial" w:hAnsi="Arial" w:cs="Arial"/>
-        </w:rPr>
-        <w:t>s les systèmes de façon à atteindre les objectifs d’étape précédemment</w:t>
-      </w:r>
-      <w:r>
-        <w:rPr>
-          <w:rFonts w:ascii="Arial" w:hAnsi="Arial" w:cs="Arial"/>
-        </w:rPr>
-        <w:t xml:space="preserve"> illustré. </w:t>
-      </w:r>
-    </w:p>
-    <w:p>
-      <w:pPr>
-        <w:pStyle w:val="Heading2"/>
-        <w:ind w:firstLine="708"/>
-        <w:rPr>
-          <w:rFonts w:ascii="Arial" w:hAnsi="Arial" w:cs="Arial"/>
-          <w:color w:val="auto"/>
-          <w:sz w:val="22"/>
-        </w:rPr>
-      </w:pPr>
-      <w:bookmarkStart w:id="4" w:name="_Toc422225313"/>
-      <w:r>
-        <w:rPr>
-          <w:rFonts w:ascii="Arial" w:hAnsi="Arial" w:cs="Arial"/>
-          <w:color w:val="auto"/>
-          <w:sz w:val="22"/>
-        </w:rPr>
         <w:t>L’algorithme pour la synthèse sonore</w:t>
       </w:r>
       <w:bookmarkEnd w:id="4"/>
@@ -2148,11 +2126,8 @@
     </w:p>
     <w:p>
       <w:pPr>
+        <w:keepNext/>
         <w:jc w:val="both"/>
-        <w:rPr>
-          <w:rFonts w:ascii="Arial" w:hAnsi="Arial" w:cs="Arial"/>
-          <w:i/>
-        </w:rPr>
       </w:pPr>
       <w:r>
         <w:rPr>
@@ -2161,298 +2136,10 @@
           <w:noProof/>
         </w:rPr>
         <w:drawing>
-          <wp:inline distT="0" distB="0" distL="0" distR="0">
+          <wp:inline distT="0" distB="0" distL="0" distR="0" wp14:anchorId="60D8CC03" wp14:editId="78176FAB">
             <wp:extent cx="5249008" cy="3905795"/>
             <wp:effectExtent l="0" t="0" r="8890" b="0"/>
             <wp:docPr id="4" name="Image 4"/>
-            <wp:cNvGraphicFramePr>
-              <a:graphicFrameLocks xmlns:a="http://schemas.openxmlformats.org/drawingml/2006/main" noChangeAspect="1"/>
-            </wp:cNvGraphicFramePr>
-            <a:graphic xmlns:a="http://schemas.openxmlformats.org/drawingml/2006/main">
-              <a:graphicData uri="http://schemas.openxmlformats.org/drawingml/2006/picture">
-                <pic:pic xmlns:pic="http://schemas.openxmlformats.org/drawingml/2006/picture">
-                  <pic:nvPicPr>
-                    <pic:cNvPr id="0" name=""/>
-                    <pic:cNvPicPr/>
-                  </pic:nvPicPr>
-                  <pic:blipFill>
-                    <a:blip r:embed="rId8"/>
-                    <a:stretch>
-                      <a:fillRect/>
-                    </a:stretch>
-                  </pic:blipFill>
-                  <pic:spPr>
-                    <a:xfrm>
-                      <a:off x="0" y="0"/>
-                      <a:ext cx="5249008" cy="3905795"/>
-                    </a:xfrm>
-                    <a:prstGeom prst="rect">
-                      <a:avLst/>
-                    </a:prstGeom>
-                  </pic:spPr>
-                </pic:pic>
-              </a:graphicData>
-            </a:graphic>
-          </wp:inline>
-        </w:drawing>
-      </w:r>
-    </w:p>
-    <w:p>
-      <w:pPr>
-        <w:jc w:val="both"/>
-        <w:rPr>
-          <w:rFonts w:ascii="Arial" w:hAnsi="Arial" w:cs="Arial"/>
-          <w:i/>
-        </w:rPr>
-      </w:pPr>
-    </w:p>
-    <w:p>
-      <w:pPr>
-        <w:jc w:val="both"/>
-        <w:rPr>
-          <w:rFonts w:ascii="Arial" w:hAnsi="Arial" w:cs="Arial"/>
-        </w:rPr>
-      </w:pPr>
-      <w:r>
-        <w:rPr>
-          <w:rFonts w:ascii="Arial" w:hAnsi="Arial" w:cs="Arial"/>
-        </w:rPr>
-        <w:tab/>
-      </w:r>
-    </w:p>
-    <w:p>
-      <w:pPr>
-        <w:jc w:val="both"/>
-        <w:rPr>
-          <w:noProof/>
-        </w:rPr>
-      </w:pPr>
-      <w:r>
-        <w:rPr>
-          <w:rFonts w:ascii="Arial" w:hAnsi="Arial" w:cs="Arial"/>
-        </w:rPr>
-        <w:lastRenderedPageBreak/>
-        <w:t>Toutes les fonctions ont été testé et celle-ci donnent des résultats très convaincants. De plus, grâce à ces outils d’analyse on a la possibilité</w:t>
-      </w:r>
-      <w:r>
-        <w:rPr>
-          <w:rFonts w:ascii="Arial" w:hAnsi="Arial" w:cs="Arial"/>
-        </w:rPr>
-        <w:t xml:space="preserve"> de récolté les données d’amplitude des harmoniques pour ainsi les stockés en mémoire et régénérer les signaux. Voici les résultats d’analyse sonore de quelques instruments.</w:t>
-      </w:r>
-      <w:r>
-        <w:rPr>
-          <w:noProof/>
-        </w:rPr>
-        <w:t xml:space="preserve"> </w:t>
-      </w:r>
-    </w:p>
-    <w:p>
-      <w:pPr>
-        <w:jc w:val="both"/>
-        <w:rPr>
-          <w:noProof/>
-        </w:rPr>
-      </w:pPr>
-    </w:p>
-    <w:p>
-      <w:pPr>
-        <w:jc w:val="both"/>
-        <w:rPr>
-          <w:rFonts w:ascii="Arial" w:hAnsi="Arial" w:cs="Arial"/>
-        </w:rPr>
-      </w:pPr>
-      <w:r>
-        <w:rPr>
-          <w:noProof/>
-        </w:rPr>
-        <w:drawing>
-          <wp:inline distT="0" distB="0" distL="0" distR="0" wp14:anchorId="52EFD736" wp14:editId="562023C2">
-            <wp:extent cx="4820323" cy="2638793"/>
-            <wp:effectExtent l="0" t="0" r="0" b="9525"/>
-            <wp:docPr id="5" name="Image 5"/>
-            <wp:cNvGraphicFramePr>
-              <a:graphicFrameLocks xmlns:a="http://schemas.openxmlformats.org/drawingml/2006/main" noChangeAspect="1"/>
-            </wp:cNvGraphicFramePr>
-            <a:graphic xmlns:a="http://schemas.openxmlformats.org/drawingml/2006/main">
-              <a:graphicData uri="http://schemas.openxmlformats.org/drawingml/2006/picture">
-                <pic:pic xmlns:pic="http://schemas.openxmlformats.org/drawingml/2006/picture">
-                  <pic:nvPicPr>
-                    <pic:cNvPr id="0" name=""/>
-                    <pic:cNvPicPr/>
-                  </pic:nvPicPr>
-                  <pic:blipFill>
-                    <a:blip r:embed="rId9"/>
-                    <a:stretch>
-                      <a:fillRect/>
-                    </a:stretch>
-                  </pic:blipFill>
-                  <pic:spPr>
-                    <a:xfrm>
-                      <a:off x="0" y="0"/>
-                      <a:ext cx="4820323" cy="2638793"/>
-                    </a:xfrm>
-                    <a:prstGeom prst="rect">
-                      <a:avLst/>
-                    </a:prstGeom>
-                  </pic:spPr>
-                </pic:pic>
-              </a:graphicData>
-            </a:graphic>
-          </wp:inline>
-        </w:drawing>
-      </w:r>
-    </w:p>
-    <w:p>
-      <w:pPr>
-        <w:ind w:firstLine="708"/>
-        <w:rPr>
-          <w:rFonts w:ascii="Arial" w:hAnsi="Arial" w:cs="Arial"/>
-          <w:i/>
-        </w:rPr>
-      </w:pPr>
-      <w:r>
-        <w:rPr>
-          <w:rFonts w:ascii="Arial" w:hAnsi="Arial" w:cs="Arial"/>
-        </w:rPr>
-        <w:t xml:space="preserve">- </w:t>
-      </w:r>
-      <w:r>
-        <w:rPr>
-          <w:rFonts w:ascii="Arial" w:hAnsi="Arial" w:cs="Arial"/>
-          <w:i/>
-        </w:rPr>
-        <w:t xml:space="preserve">Script </w:t>
-      </w:r>
-      <w:proofErr w:type="spellStart"/>
-      <w:r>
-        <w:rPr>
-          <w:rFonts w:ascii="Arial" w:hAnsi="Arial" w:cs="Arial"/>
-          <w:i/>
-        </w:rPr>
-        <w:t>matlab</w:t>
-      </w:r>
-      <w:proofErr w:type="spellEnd"/>
-      <w:r>
-        <w:rPr>
-          <w:rFonts w:ascii="Arial" w:hAnsi="Arial" w:cs="Arial"/>
-          <w:i/>
-        </w:rPr>
-        <w:t xml:space="preserve"> pour la </w:t>
-      </w:r>
-      <w:r>
-        <w:rPr>
-          <w:rFonts w:ascii="Arial" w:hAnsi="Arial" w:cs="Arial"/>
-          <w:i/>
-        </w:rPr>
-        <w:t>Synthèse FM</w:t>
-      </w:r>
-    </w:p>
-    <w:p>
-      <w:pPr>
-        <w:ind w:left="708"/>
-        <w:jc w:val="both"/>
-        <w:rPr>
-          <w:rFonts w:ascii="Arial" w:hAnsi="Arial" w:cs="Arial"/>
-        </w:rPr>
-      </w:pPr>
-      <w:r>
-        <w:rPr>
-          <w:rFonts w:ascii="Arial" w:hAnsi="Arial" w:cs="Arial"/>
-        </w:rPr>
-        <w:t>Tel qu’</w:t>
-      </w:r>
-      <w:r>
-        <w:rPr>
-          <w:rFonts w:ascii="Arial" w:hAnsi="Arial" w:cs="Arial"/>
-        </w:rPr>
-        <w:t>on peut le constater</w:t>
-      </w:r>
-      <w:r>
-        <w:rPr>
-          <w:rFonts w:ascii="Arial" w:hAnsi="Arial" w:cs="Arial"/>
-        </w:rPr>
-        <w:t xml:space="preserve"> à la figure x, la fonction appel</w:t>
-      </w:r>
-      <w:r>
-        <w:rPr>
-          <w:rFonts w:ascii="Arial" w:hAnsi="Arial" w:cs="Arial"/>
-        </w:rPr>
-        <w:t xml:space="preserve"> en boucle</w:t>
-      </w:r>
-      <w:r>
-        <w:rPr>
-          <w:rFonts w:ascii="Arial" w:hAnsi="Arial" w:cs="Arial"/>
-        </w:rPr>
-        <w:t xml:space="preserve"> p(n)</w:t>
-      </w:r>
-      <w:r>
-        <w:rPr>
-          <w:rFonts w:ascii="Arial" w:hAnsi="Arial" w:cs="Arial"/>
-        </w:rPr>
-        <w:t>*</w:t>
-      </w:r>
-      <w:r>
-        <w:rPr>
-          <w:rFonts w:ascii="Arial" w:hAnsi="Arial" w:cs="Arial"/>
-        </w:rPr>
-        <w:t>Cos</w:t>
-      </w:r>
-      <w:r>
-        <w:rPr>
-          <w:rFonts w:ascii="Arial" w:hAnsi="Arial" w:cs="Arial"/>
-        </w:rPr>
-        <w:t xml:space="preserve"> </w:t>
-      </w:r>
-      <w:r>
-        <w:rPr>
-          <w:rFonts w:ascii="Arial" w:hAnsi="Arial" w:cs="Arial"/>
-        </w:rPr>
-        <w:t>(2pi*n*f*t) ce qui permet d’exécuté la sommation de toute les n harmoniques du signal à générer.</w:t>
-      </w:r>
-      <w:r>
-        <w:rPr>
-          <w:rFonts w:ascii="Arial" w:hAnsi="Arial" w:cs="Arial"/>
-        </w:rPr>
-        <w:t xml:space="preserve"> La partie complexe du signal soit </w:t>
-      </w:r>
-      <w:proofErr w:type="spellStart"/>
-      <w:proofErr w:type="gramStart"/>
-      <w:r>
-        <w:rPr>
-          <w:rFonts w:ascii="Arial" w:hAnsi="Arial" w:cs="Arial"/>
-        </w:rPr>
-        <w:t>jsin</w:t>
-      </w:r>
-      <w:proofErr w:type="spellEnd"/>
-      <w:r>
-        <w:rPr>
-          <w:rFonts w:ascii="Arial" w:hAnsi="Arial" w:cs="Arial"/>
-        </w:rPr>
-        <w:t>(</w:t>
-      </w:r>
-      <w:proofErr w:type="gramEnd"/>
-      <w:r>
-        <w:rPr>
-          <w:rFonts w:ascii="Arial" w:hAnsi="Arial" w:cs="Arial"/>
-        </w:rPr>
-        <w:t>2pi*n*f*t) est négligé pour ainsi récupéré que la partie réel.</w:t>
-      </w:r>
-    </w:p>
-    <w:p>
-      <w:pPr>
-        <w:jc w:val="center"/>
-      </w:pPr>
-      <w:r>
-        <w:rPr>
-          <w:rFonts w:ascii="Arial" w:hAnsi="Arial" w:cs="Arial"/>
-          <w:noProof/>
-        </w:rPr>
-        <w:drawing>
-          <wp:inline distT="0" distB="0" distL="0" distR="0" wp14:anchorId="437496BC" wp14:editId="6AC788EE">
-            <wp:extent cx="4438650" cy="2898480"/>
-            <wp:effectExtent l="0" t="0" r="0" b="0"/>
-            <wp:docPr id="2" name="Image 2"/>
             <wp:cNvGraphicFramePr>
               <a:graphicFrameLocks xmlns:a="http://schemas.openxmlformats.org/drawingml/2006/main" noChangeAspect="1"/>
             </wp:cNvGraphicFramePr>
@@ -2472,6 +2159,355 @@
                   <pic:spPr>
                     <a:xfrm>
                       <a:off x="0" y="0"/>
+                      <a:ext cx="5249008" cy="3905795"/>
+                    </a:xfrm>
+                    <a:prstGeom prst="rect">
+                      <a:avLst/>
+                    </a:prstGeom>
+                  </pic:spPr>
+                </pic:pic>
+              </a:graphicData>
+            </a:graphic>
+          </wp:inline>
+        </w:drawing>
+      </w:r>
+    </w:p>
+    <w:p>
+      <w:pPr>
+        <w:pStyle w:val="Caption"/>
+        <w:jc w:val="center"/>
+        <w:rPr>
+          <w:rFonts w:ascii="Arial" w:hAnsi="Arial" w:cs="Arial"/>
+          <w:i/>
+        </w:rPr>
+      </w:pPr>
+      <w:r>
+        <w:t xml:space="preserve">Figure </w:t>
+      </w:r>
+      <w:fldSimple w:instr=" SEQ Figure \* ARABIC ">
+        <w:r>
+          <w:rPr>
+            <w:noProof/>
+          </w:rPr>
+          <w:t>2</w:t>
+        </w:r>
+      </w:fldSimple>
+      <w:r>
+        <w:t xml:space="preserve"> Script </w:t>
+      </w:r>
+      <w:proofErr w:type="spellStart"/>
+      <w:r>
+        <w:t>matlab</w:t>
+      </w:r>
+      <w:proofErr w:type="spellEnd"/>
+      <w:r>
+        <w:t xml:space="preserve"> pour analyse sonore</w:t>
+      </w:r>
+    </w:p>
+    <w:p>
+      <w:pPr>
+        <w:jc w:val="both"/>
+        <w:rPr>
+          <w:rFonts w:ascii="Arial" w:hAnsi="Arial" w:cs="Arial"/>
+          <w:i/>
+        </w:rPr>
+      </w:pPr>
+    </w:p>
+    <w:p>
+      <w:pPr>
+        <w:jc w:val="both"/>
+        <w:rPr>
+          <w:rFonts w:ascii="Arial" w:hAnsi="Arial" w:cs="Arial"/>
+        </w:rPr>
+      </w:pPr>
+      <w:r>
+        <w:rPr>
+          <w:rFonts w:ascii="Arial" w:hAnsi="Arial" w:cs="Arial"/>
+        </w:rPr>
+        <w:lastRenderedPageBreak/>
+        <w:tab/>
+      </w:r>
+    </w:p>
+    <w:p>
+      <w:pPr>
+        <w:jc w:val="both"/>
+        <w:rPr>
+          <w:noProof/>
+        </w:rPr>
+      </w:pPr>
+      <w:r>
+        <w:rPr>
+          <w:rFonts w:ascii="Arial" w:hAnsi="Arial" w:cs="Arial"/>
+        </w:rPr>
+        <w:t>Toutes les fonctions ont été testé et celle-ci donnent des résultats très convaincants. De plus, grâce à ces outils d’analyse on a la possibilité</w:t>
+      </w:r>
+      <w:r>
+        <w:rPr>
+          <w:rFonts w:ascii="Arial" w:hAnsi="Arial" w:cs="Arial"/>
+        </w:rPr>
+        <w:t xml:space="preserve"> de récolté les données d’amplitude des harmoniques pour ainsi les stockés en mémoire et régénérer les signaux. Voici les résultats d’analyse sonore de quelques instruments.</w:t>
+      </w:r>
+      <w:r>
+        <w:rPr>
+          <w:noProof/>
+        </w:rPr>
+        <w:t xml:space="preserve"> </w:t>
+      </w:r>
+    </w:p>
+    <w:p>
+      <w:pPr>
+        <w:jc w:val="both"/>
+        <w:rPr>
+          <w:noProof/>
+        </w:rPr>
+      </w:pPr>
+    </w:p>
+    <w:p>
+      <w:pPr>
+        <w:keepNext/>
+        <w:jc w:val="both"/>
+      </w:pPr>
+      <w:r>
+        <w:rPr>
+          <w:noProof/>
+        </w:rPr>
+        <w:drawing>
+          <wp:inline distT="0" distB="0" distL="0" distR="0" wp14:anchorId="65C00615" wp14:editId="12B63BC8">
+            <wp:extent cx="4820323" cy="2638793"/>
+            <wp:effectExtent l="0" t="0" r="0" b="9525"/>
+            <wp:docPr id="5" name="Image 5"/>
+            <wp:cNvGraphicFramePr>
+              <a:graphicFrameLocks xmlns:a="http://schemas.openxmlformats.org/drawingml/2006/main" noChangeAspect="1"/>
+            </wp:cNvGraphicFramePr>
+            <a:graphic xmlns:a="http://schemas.openxmlformats.org/drawingml/2006/main">
+              <a:graphicData uri="http://schemas.openxmlformats.org/drawingml/2006/picture">
+                <pic:pic xmlns:pic="http://schemas.openxmlformats.org/drawingml/2006/picture">
+                  <pic:nvPicPr>
+                    <pic:cNvPr id="0" name=""/>
+                    <pic:cNvPicPr/>
+                  </pic:nvPicPr>
+                  <pic:blipFill>
+                    <a:blip r:embed="rId11"/>
+                    <a:stretch>
+                      <a:fillRect/>
+                    </a:stretch>
+                  </pic:blipFill>
+                  <pic:spPr>
+                    <a:xfrm>
+                      <a:off x="0" y="0"/>
+                      <a:ext cx="4820323" cy="2638793"/>
+                    </a:xfrm>
+                    <a:prstGeom prst="rect">
+                      <a:avLst/>
+                    </a:prstGeom>
+                  </pic:spPr>
+                </pic:pic>
+              </a:graphicData>
+            </a:graphic>
+          </wp:inline>
+        </w:drawing>
+      </w:r>
+    </w:p>
+    <w:p>
+      <w:pPr>
+        <w:pStyle w:val="Caption"/>
+        <w:jc w:val="center"/>
+        <w:rPr>
+          <w:rFonts w:ascii="Arial" w:hAnsi="Arial" w:cs="Arial"/>
+        </w:rPr>
+      </w:pPr>
+      <w:r>
+        <w:t xml:space="preserve">Figure </w:t>
+      </w:r>
+      <w:fldSimple w:instr=" SEQ Figure \* ARABIC ">
+        <w:r>
+          <w:rPr>
+            <w:noProof/>
+          </w:rPr>
+          <w:t>3</w:t>
+        </w:r>
+      </w:fldSimple>
+      <w:r>
+        <w:t xml:space="preserve"> Réponse fréquentielle et temporel d'un son</w:t>
+      </w:r>
+    </w:p>
+    <w:p>
+      <w:pPr>
+        <w:ind w:firstLine="708"/>
+        <w:rPr>
+          <w:rFonts w:ascii="Arial" w:hAnsi="Arial" w:cs="Arial"/>
+          <w:i/>
+        </w:rPr>
+      </w:pPr>
+      <w:r>
+        <w:rPr>
+          <w:rFonts w:ascii="Arial" w:hAnsi="Arial" w:cs="Arial"/>
+        </w:rPr>
+        <w:t xml:space="preserve">- </w:t>
+      </w:r>
+      <w:r>
+        <w:rPr>
+          <w:rFonts w:ascii="Arial" w:hAnsi="Arial" w:cs="Arial"/>
+          <w:i/>
+        </w:rPr>
+        <w:t xml:space="preserve">Script </w:t>
+      </w:r>
+      <w:proofErr w:type="spellStart"/>
+      <w:r>
+        <w:rPr>
+          <w:rFonts w:ascii="Arial" w:hAnsi="Arial" w:cs="Arial"/>
+          <w:i/>
+        </w:rPr>
+        <w:t>matlab</w:t>
+      </w:r>
+      <w:proofErr w:type="spellEnd"/>
+      <w:r>
+        <w:rPr>
+          <w:rFonts w:ascii="Arial" w:hAnsi="Arial" w:cs="Arial"/>
+          <w:i/>
+        </w:rPr>
+        <w:t xml:space="preserve"> pour la </w:t>
+      </w:r>
+      <w:r>
+        <w:rPr>
+          <w:rFonts w:ascii="Arial" w:hAnsi="Arial" w:cs="Arial"/>
+          <w:i/>
+        </w:rPr>
+        <w:t>Synthèse FM</w:t>
+      </w:r>
+    </w:p>
+    <w:p>
+      <w:pPr>
+        <w:ind w:left="708"/>
+        <w:jc w:val="both"/>
+        <w:rPr>
+          <w:rFonts w:ascii="Arial" w:hAnsi="Arial" w:cs="Arial"/>
+        </w:rPr>
+      </w:pPr>
+      <w:r>
+        <w:rPr>
+          <w:rFonts w:ascii="Arial" w:hAnsi="Arial" w:cs="Arial"/>
+        </w:rPr>
+        <w:t>Tel qu’</w:t>
+      </w:r>
+      <w:r>
+        <w:rPr>
+          <w:rFonts w:ascii="Arial" w:hAnsi="Arial" w:cs="Arial"/>
+        </w:rPr>
+        <w:t>on peut le constater</w:t>
+      </w:r>
+      <w:r>
+        <w:rPr>
+          <w:rFonts w:ascii="Arial" w:hAnsi="Arial" w:cs="Arial"/>
+        </w:rPr>
+        <w:t xml:space="preserve"> à la figure 4</w:t>
+      </w:r>
+      <w:r>
+        <w:rPr>
+          <w:rFonts w:ascii="Arial" w:hAnsi="Arial" w:cs="Arial"/>
+        </w:rPr>
+        <w:t>, la fonction appel</w:t>
+      </w:r>
+      <w:r>
+        <w:rPr>
+          <w:rFonts w:ascii="Arial" w:hAnsi="Arial" w:cs="Arial"/>
+        </w:rPr>
+        <w:t xml:space="preserve"> en boucle</w:t>
+      </w:r>
+      <w:r>
+        <w:rPr>
+          <w:rFonts w:ascii="Arial" w:hAnsi="Arial" w:cs="Arial"/>
+        </w:rPr>
+        <w:t xml:space="preserve"> p(n)</w:t>
+      </w:r>
+      <w:r>
+        <w:rPr>
+          <w:rFonts w:ascii="Arial" w:hAnsi="Arial" w:cs="Arial"/>
+        </w:rPr>
+        <w:t>*</w:t>
+      </w:r>
+      <w:r>
+        <w:rPr>
+          <w:rFonts w:ascii="Arial" w:hAnsi="Arial" w:cs="Arial"/>
+        </w:rPr>
+        <w:t>Cos</w:t>
+      </w:r>
+      <w:r>
+        <w:rPr>
+          <w:rFonts w:ascii="Arial" w:hAnsi="Arial" w:cs="Arial"/>
+        </w:rPr>
+        <w:t xml:space="preserve"> </w:t>
+      </w:r>
+      <w:r>
+        <w:rPr>
+          <w:rFonts w:ascii="Arial" w:hAnsi="Arial" w:cs="Arial"/>
+        </w:rPr>
+        <w:t>(2pi*n*f*t) ce qui permet d’exécuté la sommation de toute les n harmoniques du signal à générer.</w:t>
+      </w:r>
+      <w:r>
+        <w:rPr>
+          <w:rFonts w:ascii="Arial" w:hAnsi="Arial" w:cs="Arial"/>
+        </w:rPr>
+        <w:t xml:space="preserve"> La partie complexe du signal soit </w:t>
+      </w:r>
+      <w:proofErr w:type="spellStart"/>
+      <w:proofErr w:type="gramStart"/>
+      <w:r>
+        <w:rPr>
+          <w:rFonts w:ascii="Arial" w:hAnsi="Arial" w:cs="Arial"/>
+        </w:rPr>
+        <w:t>jsin</w:t>
+      </w:r>
+      <w:proofErr w:type="spellEnd"/>
+      <w:r>
+        <w:rPr>
+          <w:rFonts w:ascii="Arial" w:hAnsi="Arial" w:cs="Arial"/>
+        </w:rPr>
+        <w:t>(</w:t>
+      </w:r>
+      <w:proofErr w:type="gramEnd"/>
+      <w:r>
+        <w:rPr>
+          <w:rFonts w:ascii="Arial" w:hAnsi="Arial" w:cs="Arial"/>
+        </w:rPr>
+        <w:t>2pi*n*f*t) est négligé pour ainsi récupéré que la partie réel.</w:t>
+      </w:r>
+    </w:p>
+    <w:p>
+      <w:pPr>
+        <w:keepNext/>
+        <w:jc w:val="center"/>
+      </w:pPr>
+      <w:r>
+        <w:rPr>
+          <w:rFonts w:ascii="Arial" w:hAnsi="Arial" w:cs="Arial"/>
+          <w:noProof/>
+        </w:rPr>
+        <w:lastRenderedPageBreak/>
+        <w:drawing>
+          <wp:inline distT="0" distB="0" distL="0" distR="0" wp14:anchorId="6D021047" wp14:editId="03375714">
+            <wp:extent cx="4438650" cy="2898480"/>
+            <wp:effectExtent l="0" t="0" r="0" b="0"/>
+            <wp:docPr id="2" name="Image 2"/>
+            <wp:cNvGraphicFramePr>
+              <a:graphicFrameLocks xmlns:a="http://schemas.openxmlformats.org/drawingml/2006/main" noChangeAspect="1"/>
+            </wp:cNvGraphicFramePr>
+            <a:graphic xmlns:a="http://schemas.openxmlformats.org/drawingml/2006/main">
+              <a:graphicData uri="http://schemas.openxmlformats.org/drawingml/2006/picture">
+                <pic:pic xmlns:pic="http://schemas.openxmlformats.org/drawingml/2006/picture">
+                  <pic:nvPicPr>
+                    <pic:cNvPr id="0" name=""/>
+                    <pic:cNvPicPr/>
+                  </pic:nvPicPr>
+                  <pic:blipFill>
+                    <a:blip r:embed="rId12"/>
+                    <a:stretch>
+                      <a:fillRect/>
+                    </a:stretch>
+                  </pic:blipFill>
+                  <pic:spPr>
+                    <a:xfrm>
+                      <a:off x="0" y="0"/>
                       <a:ext cx="4443082" cy="2901374"/>
                     </a:xfrm>
                     <a:prstGeom prst="rect">
@@ -2487,28 +2523,28 @@
     </w:p>
     <w:p>
       <w:pPr>
-        <w:jc w:val="both"/>
-      </w:pPr>
-    </w:p>
-    <w:p>
-      <w:pPr>
-        <w:jc w:val="both"/>
-      </w:pPr>
-    </w:p>
-    <w:p>
-      <w:pPr>
-        <w:rPr>
-          <w:rFonts w:ascii="Arial" w:hAnsi="Arial" w:cs="Arial"/>
-          <w:sz w:val="18"/>
-        </w:rPr>
-      </w:pPr>
-      <w:r>
-        <w:rPr>
-          <w:rFonts w:ascii="Arial" w:hAnsi="Arial" w:cs="Arial"/>
-          <w:sz w:val="18"/>
-        </w:rPr>
-        <w:tab/>
-      </w:r>
+        <w:pStyle w:val="Caption"/>
+        <w:jc w:val="center"/>
+      </w:pPr>
+      <w:r>
+        <w:t xml:space="preserve">Figure </w:t>
+      </w:r>
+      <w:fldSimple w:instr=" SEQ Figure \* ARABIC ">
+        <w:r>
+          <w:rPr>
+            <w:noProof/>
+          </w:rPr>
+          <w:t>4</w:t>
+        </w:r>
+      </w:fldSimple>
+      <w:r>
+        <w:t xml:space="preserve"> Script synthèse </w:t>
+      </w:r>
+      <w:proofErr w:type="spellStart"/>
+      <w:r>
+        <w:t>fm</w:t>
+      </w:r>
+      <w:proofErr w:type="spellEnd"/>
     </w:p>
     <w:p>
       <w:pPr>
@@ -2520,7 +2556,7 @@
           <w:sz w:val="22"/>
         </w:rPr>
       </w:pPr>
-      <w:bookmarkStart w:id="5" w:name="_Toc422225314"/>
+      <w:bookmarkStart w:id="5" w:name="_Toc422658909"/>
       <w:r>
         <w:rPr>
           <w:rFonts w:ascii="Arial" w:hAnsi="Arial" w:cs="Arial"/>
@@ -2532,12 +2568,89 @@
       <w:bookmarkEnd w:id="5"/>
     </w:p>
     <w:p>
-      <w:r>
-        <w:tab/>
-        <w:t>Encore à définir.</w:t>
+      <w:pPr>
+        <w:ind w:left="708"/>
+        <w:jc w:val="both"/>
+        <w:rPr>
+          <w:rFonts w:ascii="Arial" w:hAnsi="Arial" w:cs="Arial"/>
+        </w:rPr>
+      </w:pPr>
+      <w:r>
+        <w:rPr>
+          <w:rFonts w:ascii="Arial" w:hAnsi="Arial" w:cs="Arial"/>
+        </w:rPr>
+        <w:t>À cette étape, on tient en compte que la génération de signaux audio sur plusieurs tonalités est fonctionnelle. À cet effet, la stratégie</w:t>
+      </w:r>
+      <w:r>
+        <w:rPr>
+          <w:rFonts w:ascii="Arial" w:hAnsi="Arial" w:cs="Arial"/>
+        </w:rPr>
+        <w:t>,</w:t>
+      </w:r>
+      <w:r>
+        <w:rPr>
+          <w:rFonts w:ascii="Arial" w:hAnsi="Arial" w:cs="Arial"/>
+        </w:rPr>
+        <w:t xml:space="preserve"> ici</w:t>
+      </w:r>
+      <w:r>
+        <w:rPr>
+          <w:rFonts w:ascii="Arial" w:hAnsi="Arial" w:cs="Arial"/>
+        </w:rPr>
+        <w:t>,</w:t>
+      </w:r>
+      <w:r>
+        <w:rPr>
+          <w:rFonts w:ascii="Arial" w:hAnsi="Arial" w:cs="Arial"/>
+        </w:rPr>
+        <w:t xml:space="preserve"> sera basée sur le même principe qu</w:t>
+      </w:r>
+      <w:r>
+        <w:rPr>
+          <w:rFonts w:ascii="Arial" w:hAnsi="Arial" w:cs="Arial"/>
+        </w:rPr>
+        <w:t>e la superposition</w:t>
+      </w:r>
+      <w:r>
+        <w:rPr>
+          <w:rFonts w:ascii="Arial" w:hAnsi="Arial" w:cs="Arial"/>
+        </w:rPr>
+        <w:t xml:space="preserve"> de signaux analogique</w:t>
+      </w:r>
+      <w:r>
+        <w:rPr>
+          <w:rFonts w:ascii="Arial" w:hAnsi="Arial" w:cs="Arial"/>
+        </w:rPr>
+        <w:t>s</w:t>
+      </w:r>
+      <w:r>
+        <w:rPr>
+          <w:rFonts w:ascii="Arial" w:hAnsi="Arial" w:cs="Arial"/>
+        </w:rPr>
+        <w:t xml:space="preserve"> utilisant un op </w:t>
+      </w:r>
+      <w:proofErr w:type="spellStart"/>
+      <w:r>
+        <w:rPr>
+          <w:rFonts w:ascii="Arial" w:hAnsi="Arial" w:cs="Arial"/>
+        </w:rPr>
+        <w:t>amp</w:t>
+      </w:r>
+      <w:proofErr w:type="spellEnd"/>
+      <w:r>
+        <w:rPr>
+          <w:rFonts w:ascii="Arial" w:hAnsi="Arial" w:cs="Arial"/>
+        </w:rPr>
+        <w:t xml:space="preserve"> pour la réalisation du circuit. En effet, la polyphonie deviendra possible grâce à plusieurs buffers(8) qui pourront contenir la signature de chacun des signaux que l’on souhaite générer. De ce fait, on additionnera les résultantes des signaux sélectionnés ensemble, mais à des fréquences de cadencement différente tout dépendamment de la note que l’on souhaite superposé. Le résultat final devrait, en théorie, être la superposit</w:t>
       </w:r>
       <w:bookmarkStart w:id="6" w:name="_GoBack"/>
       <w:bookmarkEnd w:id="6"/>
+      <w:r>
+        <w:rPr>
+          <w:rFonts w:ascii="Arial" w:hAnsi="Arial" w:cs="Arial"/>
+        </w:rPr>
+        <w:t>ion de tous les signaux audio sélectionnés.</w:t>
+      </w:r>
     </w:p>
     <w:sectPr>
       <w:pgSz w:w="12240" w:h="15840"/>
@@ -2547,6 +2660,56 @@
     </w:sectPr>
   </w:body>
 </w:document>
+</file>
+
+<file path=word/endnotes.xml><?xml version="1.0" encoding="utf-8"?>
+<w:endnotes xmlns:wpc="http://schemas.microsoft.com/office/word/2010/wordprocessingCanvas" xmlns:mc="http://schemas.openxmlformats.org/markup-compatibility/2006" xmlns:o="urn:schemas-microsoft-com:office:office" xmlns:r="http://schemas.openxmlformats.org/officeDocument/2006/relationships" xmlns:m="http://schemas.openxmlformats.org/officeDocument/2006/math" xmlns:v="urn:schemas-microsoft-com:vml" xmlns:wp14="http://schemas.microsoft.com/office/word/2010/wordprocessingDrawing" xmlns:wp="http://schemas.openxmlformats.org/drawingml/2006/wordprocessingDrawing" xmlns:w10="urn:schemas-microsoft-com:office:word" xmlns:w="http://schemas.openxmlformats.org/wordprocessingml/2006/main" xmlns:w14="http://schemas.microsoft.com/office/word/2010/wordml" xmlns:wpg="http://schemas.microsoft.com/office/word/2010/wordprocessingGroup" xmlns:wpi="http://schemas.microsoft.com/office/word/2010/wordprocessingInk" xmlns:wne="http://schemas.microsoft.com/office/word/2006/wordml" xmlns:wps="http://schemas.microsoft.com/office/word/2010/wordprocessingShape" mc:Ignorable="w14 wp14">
+  <w:endnote w:type="separator" w:id="-1">
+    <w:p>
+      <w:pPr>
+        <w:spacing w:after="0" w:line="240" w:lineRule="auto"/>
+      </w:pPr>
+      <w:r>
+        <w:separator/>
+      </w:r>
+    </w:p>
+  </w:endnote>
+  <w:endnote w:type="continuationSeparator" w:id="0">
+    <w:p>
+      <w:pPr>
+        <w:spacing w:after="0" w:line="240" w:lineRule="auto"/>
+      </w:pPr>
+      <w:r>
+        <w:continuationSeparator/>
+      </w:r>
+    </w:p>
+  </w:endnote>
+</w:endnotes>
+</file>
+
+<file path=word/footnotes.xml><?xml version="1.0" encoding="utf-8"?>
+<w:footnotes xmlns:wpc="http://schemas.microsoft.com/office/word/2010/wordprocessingCanvas" xmlns:mc="http://schemas.openxmlformats.org/markup-compatibility/2006" xmlns:o="urn:schemas-microsoft-com:office:office" xmlns:r="http://schemas.openxmlformats.org/officeDocument/2006/relationships" xmlns:m="http://schemas.openxmlformats.org/officeDocument/2006/math" xmlns:v="urn:schemas-microsoft-com:vml" xmlns:wp14="http://schemas.microsoft.com/office/word/2010/wordprocessingDrawing" xmlns:wp="http://schemas.openxmlformats.org/drawingml/2006/wordprocessingDrawing" xmlns:w10="urn:schemas-microsoft-com:office:word" xmlns:w="http://schemas.openxmlformats.org/wordprocessingml/2006/main" xmlns:w14="http://schemas.microsoft.com/office/word/2010/wordml" xmlns:wpg="http://schemas.microsoft.com/office/word/2010/wordprocessingGroup" xmlns:wpi="http://schemas.microsoft.com/office/word/2010/wordprocessingInk" xmlns:wne="http://schemas.microsoft.com/office/word/2006/wordml" xmlns:wps="http://schemas.microsoft.com/office/word/2010/wordprocessingShape" mc:Ignorable="w14 wp14">
+  <w:footnote w:type="separator" w:id="-1">
+    <w:p>
+      <w:pPr>
+        <w:spacing w:after="0" w:line="240" w:lineRule="auto"/>
+      </w:pPr>
+      <w:r>
+        <w:separator/>
+      </w:r>
+    </w:p>
+  </w:footnote>
+  <w:footnote w:type="continuationSeparator" w:id="0">
+    <w:p>
+      <w:pPr>
+        <w:spacing w:after="0" w:line="240" w:lineRule="auto"/>
+      </w:pPr>
+      <w:r>
+        <w:continuationSeparator/>
+      </w:r>
+    </w:p>
+  </w:footnote>
+</w:footnotes>
 </file>
 
 <file path=word/numbering.xml><?xml version="1.0" encoding="utf-8"?>
@@ -3141,6 +3304,69 @@
       <w:contextualSpacing/>
     </w:pPr>
   </w:style>
+  <w:style w:type="paragraph" w:styleId="Caption">
+    <w:name w:val="caption"/>
+    <w:basedOn w:val="Normal"/>
+    <w:next w:val="Normal"/>
+    <w:uiPriority w:val="35"/>
+    <w:unhideWhenUsed/>
+    <w:qFormat/>
+    <w:rsid w:val="00106700"/>
+    <w:pPr>
+      <w:spacing w:line="240" w:lineRule="auto"/>
+    </w:pPr>
+    <w:rPr>
+      <w:b/>
+      <w:bCs/>
+      <w:color w:val="4F81BD" w:themeColor="accent1"/>
+      <w:sz w:val="18"/>
+      <w:szCs w:val="18"/>
+    </w:rPr>
+  </w:style>
+  <w:style w:type="paragraph" w:styleId="Header">
+    <w:name w:val="header"/>
+    <w:basedOn w:val="Normal"/>
+    <w:link w:val="HeaderChar"/>
+    <w:uiPriority w:val="99"/>
+    <w:unhideWhenUsed/>
+    <w:rsid w:val="006960EA"/>
+    <w:pPr>
+      <w:tabs>
+        <w:tab w:val="center" w:pos="4320"/>
+        <w:tab w:val="right" w:pos="8640"/>
+      </w:tabs>
+      <w:spacing w:after="0" w:line="240" w:lineRule="auto"/>
+    </w:pPr>
+  </w:style>
+  <w:style w:type="character" w:customStyle="1" w:styleId="HeaderChar">
+    <w:name w:val="Header Char"/>
+    <w:basedOn w:val="DefaultParagraphFont"/>
+    <w:link w:val="Header"/>
+    <w:uiPriority w:val="99"/>
+    <w:rsid w:val="006960EA"/>
+  </w:style>
+  <w:style w:type="paragraph" w:styleId="Footer">
+    <w:name w:val="footer"/>
+    <w:basedOn w:val="Normal"/>
+    <w:link w:val="FooterChar"/>
+    <w:uiPriority w:val="99"/>
+    <w:unhideWhenUsed/>
+    <w:rsid w:val="006960EA"/>
+    <w:pPr>
+      <w:tabs>
+        <w:tab w:val="center" w:pos="4320"/>
+        <w:tab w:val="right" w:pos="8640"/>
+      </w:tabs>
+      <w:spacing w:after="0" w:line="240" w:lineRule="auto"/>
+    </w:pPr>
+  </w:style>
+  <w:style w:type="character" w:customStyle="1" w:styleId="FooterChar">
+    <w:name w:val="Footer Char"/>
+    <w:basedOn w:val="DefaultParagraphFont"/>
+    <w:link w:val="Footer"/>
+    <w:uiPriority w:val="99"/>
+    <w:rsid w:val="006960EA"/>
+  </w:style>
 </w:styles>
 </file>
 
@@ -3501,6 +3727,69 @@
       <w:contextualSpacing/>
     </w:pPr>
   </w:style>
+  <w:style w:type="paragraph" w:styleId="Caption">
+    <w:name w:val="caption"/>
+    <w:basedOn w:val="Normal"/>
+    <w:next w:val="Normal"/>
+    <w:uiPriority w:val="35"/>
+    <w:unhideWhenUsed/>
+    <w:qFormat/>
+    <w:rsid w:val="00106700"/>
+    <w:pPr>
+      <w:spacing w:line="240" w:lineRule="auto"/>
+    </w:pPr>
+    <w:rPr>
+      <w:b/>
+      <w:bCs/>
+      <w:color w:val="4F81BD" w:themeColor="accent1"/>
+      <w:sz w:val="18"/>
+      <w:szCs w:val="18"/>
+    </w:rPr>
+  </w:style>
+  <w:style w:type="paragraph" w:styleId="Header">
+    <w:name w:val="header"/>
+    <w:basedOn w:val="Normal"/>
+    <w:link w:val="HeaderChar"/>
+    <w:uiPriority w:val="99"/>
+    <w:unhideWhenUsed/>
+    <w:rsid w:val="006960EA"/>
+    <w:pPr>
+      <w:tabs>
+        <w:tab w:val="center" w:pos="4320"/>
+        <w:tab w:val="right" w:pos="8640"/>
+      </w:tabs>
+      <w:spacing w:after="0" w:line="240" w:lineRule="auto"/>
+    </w:pPr>
+  </w:style>
+  <w:style w:type="character" w:customStyle="1" w:styleId="HeaderChar">
+    <w:name w:val="Header Char"/>
+    <w:basedOn w:val="DefaultParagraphFont"/>
+    <w:link w:val="Header"/>
+    <w:uiPriority w:val="99"/>
+    <w:rsid w:val="006960EA"/>
+  </w:style>
+  <w:style w:type="paragraph" w:styleId="Footer">
+    <w:name w:val="footer"/>
+    <w:basedOn w:val="Normal"/>
+    <w:link w:val="FooterChar"/>
+    <w:uiPriority w:val="99"/>
+    <w:unhideWhenUsed/>
+    <w:rsid w:val="006960EA"/>
+    <w:pPr>
+      <w:tabs>
+        <w:tab w:val="center" w:pos="4320"/>
+        <w:tab w:val="right" w:pos="8640"/>
+      </w:tabs>
+      <w:spacing w:after="0" w:line="240" w:lineRule="auto"/>
+    </w:pPr>
+  </w:style>
+  <w:style w:type="character" w:customStyle="1" w:styleId="FooterChar">
+    <w:name w:val="Footer Char"/>
+    <w:basedOn w:val="DefaultParagraphFont"/>
+    <w:link w:val="Footer"/>
+    <w:uiPriority w:val="99"/>
+    <w:rsid w:val="006960EA"/>
+  </w:style>
 </w:styles>
 </file>
 
@@ -3792,7 +4081,7 @@
 </file>
 
 <file path=customXml/itemProps1.xml><?xml version="1.0" encoding="utf-8"?>
-<ds:datastoreItem xmlns:ds="http://schemas.openxmlformats.org/officeDocument/2006/customXml" ds:itemID="{A79CF4BC-DB38-4BA0-85CF-DD1797481963}">
+<ds:datastoreItem xmlns:ds="http://schemas.openxmlformats.org/officeDocument/2006/customXml" ds:itemID="{0EDF1862-7A12-4069-A0AB-91F50059BE9E}">
   <ds:schemaRefs>
     <ds:schemaRef ds:uri="http://schemas.openxmlformats.org/officeDocument/2006/bibliography"/>
   </ds:schemaRefs>
